--- a/schmesis.docx
+++ b/schmesis.docx
@@ -77,6 +77,61 @@
         <w:t xml:space="preserve">Introduction</w:t>
       </w:r>
     </w:p>
+    <w:p>
+      <w:pPr>
+        <w:pStyle w:val="FirstParagraph"/>
+      </w:pPr>
+      <w:r>
+        <w:t xml:space="preserve">Montane treeless areas, grassy and heath balds, exist globally and are characterized as being dominated by herbaceous vegetation or woody ericaceous species, respectively. It is theorized that balds originated over ten thousand years ago and are hypothesized to be maintained by grazing of large herbivores and some deliberate burning</w:t>
+      </w:r>
+      <w:r>
+        <w:t xml:space="preserve"> </w:t>
+      </w:r>
+      <w:r>
+        <w:t xml:space="preserve">(Murdock 1968, Gersmehl 1970, Lenze 2015)</w:t>
+      </w:r>
+      <w:r>
+        <w:t xml:space="preserve">. According to</w:t>
+      </w:r>
+      <w:r>
+        <w:t xml:space="preserve"> </w:t>
+      </w:r>
+      <w:r>
+        <w:t xml:space="preserve">Gersmehl (1970)</w:t>
+      </w:r>
+      <w:r>
+        <w:t xml:space="preserve">, true balds occur above 4,600 feet in elevation and can be characterized as follows; gently sloping but rarely greater than 20-degrees, often dominated by</w:t>
+      </w:r>
+      <w:r>
+        <w:t xml:space="preserve"> </w:t>
+      </w:r>
+      <w:r>
+        <w:rPr>
+          <w:iCs/>
+          <w:i/>
+        </w:rPr>
+        <w:t xml:space="preserve">Danthonia compressa</w:t>
+      </w:r>
+      <w:r>
+        <w:t xml:space="preserve">, forest encroachment is evident at the margins, relict trees are scattered in most areas, most are often sheltered on two or more sides by taller forest growth, soils are between 2 and 4 feet deep with high moisture content and organic matter, and at least one perennial spring is evident on the margin. Round Bald is a part of the Roan Mountain Massif and is located along the Appalachian Trail about 16 miles North of Bakersville, North Carolina and 14 miles South of Roan Mountain, Tennessee. The Balds of the Roan Massif host many rare and endemic species recognized as rare on national and regional levels.</w:t>
+      </w:r>
+    </w:p>
+    <w:p>
+      <w:pPr>
+        <w:pStyle w:val="BodyText"/>
+      </w:pPr>
+      <w:r>
+        <w:t xml:space="preserve">Roan Mountain has been considered one of the most beautiful mountains east of the Rockies is located within the Unaka Range of the southern Appalachian Mountains.</w:t>
+      </w:r>
+    </w:p>
+    <w:p>
+      <w:pPr>
+        <w:pStyle w:val="BodyText"/>
+      </w:pPr>
+      <w:r>
+        <w:t xml:space="preserve">In February of 2022, there was a low-intensity surface fire that burned approximately 4.5 arces of land on the south-facing slope of Round Bald.</w:t>
+      </w:r>
+    </w:p>
     <w:bookmarkEnd w:id="21"/>
     <w:bookmarkStart w:id="23" w:name="methods"/>
     <w:p>
@@ -145,7 +200,7 @@
       </w:r>
     </w:p>
     <w:bookmarkEnd w:id="26"/>
-    <w:bookmarkStart w:id="29" w:name="references"/>
+    <w:bookmarkStart w:id="32" w:name="references"/>
     <w:p>
       <w:pPr>
         <w:pStyle w:val="Heading1"/>
@@ -154,19 +209,49 @@
         <w:t xml:space="preserve">References</w:t>
       </w:r>
     </w:p>
-    <w:bookmarkStart w:id="28" w:name="refs"/>
-    <w:bookmarkStart w:id="27" w:name="ref-R-base"/>
+    <w:bookmarkStart w:id="31" w:name="refs"/>
+    <w:bookmarkStart w:id="27" w:name="ref-Gersmehl.1970"/>
     <w:p>
       <w:pPr>
         <w:pStyle w:val="Bibliography"/>
       </w:pPr>
       <w:r>
+        <w:t xml:space="preserve">Gersmehl, P. 1970. A geographic approach to a vegetation problem: The case of the southern appalachian grass balds. Ph.D. Dissertation, University of Georgia, Athens, GA. 463 pp.</w:t>
+      </w:r>
+    </w:p>
+    <w:bookmarkEnd w:id="27"/>
+    <w:bookmarkStart w:id="28" w:name="ref-Lenze.2015"/>
+    <w:p>
+      <w:pPr>
+        <w:pStyle w:val="Bibliography"/>
+      </w:pPr>
+      <w:r>
+        <w:t xml:space="preserve">Lenze, N. 2015. Discovering the southern appalachian grassy balds.</w:t>
+      </w:r>
+    </w:p>
+    <w:bookmarkEnd w:id="28"/>
+    <w:bookmarkStart w:id="29" w:name="ref-Murdock.1986"/>
+    <w:p>
+      <w:pPr>
+        <w:pStyle w:val="Bibliography"/>
+      </w:pPr>
+      <w:r>
+        <w:t xml:space="preserve">Murdock, N. A. 1968. Evaluation of management techniques on a southern appalachian bald. Unpublished M.S. Thesis. Western Carolia University. 62 pp.</w:t>
+      </w:r>
+    </w:p>
+    <w:bookmarkEnd w:id="29"/>
+    <w:bookmarkStart w:id="30" w:name="ref-R-base"/>
+    <w:p>
+      <w:pPr>
+        <w:pStyle w:val="Bibliography"/>
+      </w:pPr>
+      <w:r>
         <w:t xml:space="preserve">R Core Team. 2021. R: A language and environment for statistical computing. R Foundation for Statistical Computing, Vienna, Austria.</w:t>
       </w:r>
     </w:p>
-    <w:bookmarkEnd w:id="27"/>
-    <w:bookmarkEnd w:id="28"/>
-    <w:bookmarkEnd w:id="29"/>
+    <w:bookmarkEnd w:id="30"/>
+    <w:bookmarkEnd w:id="31"/>
+    <w:bookmarkEnd w:id="32"/>
     <w:sectPr/>
   </w:body>
 </w:document>

--- a/schmesis.docx
+++ b/schmesis.docx
@@ -121,7 +121,46 @@
         <w:pStyle w:val="BodyText"/>
       </w:pPr>
       <w:r>
-        <w:t xml:space="preserve">Roan Mountain has been considered one of the most beautiful mountains east of the Rockies is located within the Unaka Range of the southern Appalachian Mountains.</w:t>
+        <w:t xml:space="preserve">In February of 2022, there was a low-intensity surface fire that burned approximately 4.5 arces of land on the south-facing slope of Round Bald.</w:t>
+      </w:r>
+    </w:p>
+    <w:bookmarkEnd w:id="21"/>
+    <w:bookmarkStart w:id="24" w:name="methods"/>
+    <w:p>
+      <w:pPr>
+        <w:pStyle w:val="Heading1"/>
+      </w:pPr>
+      <w:r>
+        <w:t xml:space="preserve">Methods</w:t>
+      </w:r>
+    </w:p>
+    <w:bookmarkStart w:id="22" w:name="study-site"/>
+    <w:p>
+      <w:pPr>
+        <w:pStyle w:val="Heading2"/>
+      </w:pPr>
+      <w:r>
+        <w:t xml:space="preserve">Study Site</w:t>
+      </w:r>
+    </w:p>
+    <w:p>
+      <w:pPr>
+        <w:pStyle w:val="FirstParagraph"/>
+      </w:pPr>
+      <w:r>
+        <w:t xml:space="preserve">Round Bald is located in the Roan Mountain Massif of the Unaka mountain range of the Southern Appalachian Mountains, at an elevation of 1,775 m and approximately 36°06’N and 82°60’W. The Appalachian Trail (AT) runs along the study site and acts as the center line for the plant community transects. Round Bald is located about 12.8 miles north of Bakersville, North Carolina in the Pisgah National Forest and 12.4 miles south of Roan Mountain, Tennessee in Cherokee National Forest. The first four transects established by</w:t>
+      </w:r>
+      <w:r>
+        <w:t xml:space="preserve"> </w:t>
+      </w:r>
+      <w:r>
+        <w:t xml:space="preserve">Stokes and Horton (2022)</w:t>
+      </w:r>
+      <w:r>
+        <w:t xml:space="preserve"> </w:t>
+      </w:r>
+      <w:r>
+        <w:t xml:space="preserve">were relocated and used in this study, as the fire did not extend to the subsequent transects. Here we are looking at differences in plant community composition and soil seed bank following low-intensity ground fire.</w:t>
       </w:r>
     </w:p>
     <w:p>
@@ -129,88 +168,235 @@
         <w:pStyle w:val="BodyText"/>
       </w:pPr>
       <w:r>
-        <w:t xml:space="preserve">In February of 2022, there was a low-intensity surface fire that burned approximately 4.5 arces of land on the south-facing slope of Round Bald.</w:t>
-      </w:r>
-    </w:p>
-    <w:bookmarkEnd w:id="21"/>
-    <w:bookmarkStart w:id="23" w:name="methods"/>
+        <w:t xml:space="preserve">In this study we sampled the first four transects established by</w:t>
+      </w:r>
+      <w:r>
+        <w:t xml:space="preserve"> </w:t>
+      </w:r>
+      <w:r>
+        <w:t xml:space="preserve">Stokes and Horton (2022)</w:t>
+      </w:r>
+      <w:r>
+        <w:t xml:space="preserve"> </w:t>
+      </w:r>
+      <w:r>
+        <w:t xml:space="preserve">using the new AT as the central line. Individual plots were relocated from Gaia GPS data</w:t>
+      </w:r>
+      <w:r>
+        <w:t xml:space="preserve"> </w:t>
+      </w:r>
+      <w:r>
+        <w:t xml:space="preserve">(n.d.)</w:t>
+      </w:r>
+      <w:r>
+        <w:t xml:space="preserve"> </w:t>
+      </w:r>
+      <w:r>
+        <w:t xml:space="preserve">and then marked again to reflect current plot location. Distance north and south was measured from each plot to the AT. Plots were laid out as perpendicular to the new AT as previous waypoints indicated. Transects were separated by 150 meters, as established by</w:t>
+      </w:r>
+      <w:r>
+        <w:t xml:space="preserve"> </w:t>
+      </w:r>
+      <w:r>
+        <w:t xml:space="preserve">Stokes and Horton (2022)</w:t>
+      </w:r>
+      <w:r>
+        <w:t xml:space="preserve">, and plots were 8-12 meters from each other. Historic plots described by</w:t>
+      </w:r>
+      <w:r>
+        <w:t xml:space="preserve"> </w:t>
+      </w:r>
+      <w:r>
+        <w:t xml:space="preserve">(</w:t>
+      </w:r>
+      <w:r>
+        <w:rPr>
+          <w:bCs/>
+          <w:b/>
+        </w:rPr>
+        <w:t xml:space="preserve">HamelSommers.1990?</w:t>
+      </w:r>
+      <w:r>
+        <w:t xml:space="preserve">)</w:t>
+      </w:r>
+      <w:r>
+        <w:t xml:space="preserve"> </w:t>
+      </w:r>
+      <w:r>
+        <w:t xml:space="preserve">were not sampled. Plant Community percent covers data were collected for the first growing season in June 2022 and the second season</w:t>
+      </w:r>
+      <w:r>
+        <w:t xml:space="preserve"> </w:t>
+      </w:r>
+      <w:r>
+        <w:rPr>
+          <w:iCs/>
+          <w:i/>
+        </w:rPr>
+        <w:t xml:space="preserve">in June 2023</w:t>
+      </w:r>
+      <w:r>
+        <w:t xml:space="preserve">.</w:t>
+      </w:r>
+    </w:p>
+    <w:p>
+      <w:pPr>
+        <w:pStyle w:val="BodyText"/>
+      </w:pPr>
+      <w:r>
+        <w:t xml:space="preserve">In this instance we will measure the percent coverage and presence of vegetation using a 1-m x 0.5-m PVC quadrat divided into 50 equal sized squares. Plots will total 1 m^2, and sample the northern half followed by the southern half. Each square will be visually assigned by dominant vegetation type to equal 100% coverage per plot. Ground layer (&lt;1m in height), shrub layer (&gt;1m in height), and overstory (if present) vegetation will be determined and categorized accordingly per recommendation</w:t>
+      </w:r>
+      <w:r>
+        <w:t xml:space="preserve"> </w:t>
+      </w:r>
+      <w:r>
+        <w:t xml:space="preserve">(</w:t>
+      </w:r>
+      <w:r>
+        <w:rPr>
+          <w:bCs/>
+          <w:b/>
+        </w:rPr>
+        <w:t xml:space="preserve">Stokes.2020?</w:t>
+      </w:r>
+      <w:r>
+        <w:t xml:space="preserve">)</w:t>
+      </w:r>
+      <w:r>
+        <w:t xml:space="preserve"> </w:t>
+      </w:r>
+      <w:r>
+        <w:t xml:space="preserve">developed by USFS botanist Gary Kauffman. In total 226 plots along 12 transects were sampled in 2020, of these about 54 plots along the first four transects were in the 2022 fire and another 49 plots along the same transects were out of the fire. This will provide us with clear borders to examine plant community changes as a result of fire following two sampling seasons in June through August of 2022 and 2023.</w:t>
+      </w:r>
+    </w:p>
+    <w:p>
+      <w:pPr>
+        <w:pStyle w:val="BodyText"/>
+      </w:pPr>
+      <w:r>
+        <w:t xml:space="preserve">To examine the effects of fire on the seed bank, soil samples will be collected at three plots along each transect for both burned and unburned areas. This will provide 12 soil seed bank samples for either treatment that will be further split into three depth categories following</w:t>
+      </w:r>
+      <w:r>
+        <w:t xml:space="preserve"> </w:t>
+      </w:r>
+      <w:r>
+        <w:t xml:space="preserve">Price et al. (2010)</w:t>
+      </w:r>
+      <w:r>
+        <w:t xml:space="preserve">. Soil seed bank samples will be taken with a 5-cm diameter tube at a depth of 20-cm and carefully fractionated into depth categories of 0–5, 5–10 and 10–20 cm. Samples will then be placed in tins before being transferred to the greenhouse, air dried, and stored at room temperature until use.</w:t>
+      </w:r>
+    </w:p>
+    <w:p>
+      <w:pPr>
+        <w:pStyle w:val="BodyText"/>
+      </w:pPr>
+      <w:r>
+        <w:t xml:space="preserve">Soil seed bank samples will be examined following the seedling emergence method, in which, 100g fractions of soil samples are mixed with sterilized potting mix to a 2-cm depth in 11- x 8.5- x 5-cm seedling trays. Six control trays will be prepared with sterile potting mix to check for contamination. Trays will then be placed in the greenhouse at ambient temperature. Watering will occur daily until soil is saturated. As seedlings emerge they will be identified, counted, and removed on a weekly basis. The species that cannot be identified will be repotted until identifiable</w:t>
+      </w:r>
+      <w:r>
+        <w:t xml:space="preserve"> </w:t>
+      </w:r>
+      <w:r>
+        <w:t xml:space="preserve">(Price et al. 2010)</w:t>
+      </w:r>
+      <w:r>
+        <w:t xml:space="preserve">.</w:t>
+      </w:r>
+    </w:p>
+    <w:bookmarkEnd w:id="22"/>
+    <w:bookmarkStart w:id="23" w:name="statistical-methods"/>
+    <w:p>
+      <w:pPr>
+        <w:pStyle w:val="Heading2"/>
+      </w:pPr>
+      <w:r>
+        <w:t xml:space="preserve">Statistical Methods</w:t>
+      </w:r>
+    </w:p>
+    <w:p>
+      <w:pPr>
+        <w:pStyle w:val="FirstParagraph"/>
+      </w:pPr>
+      <w:r>
+        <w:t xml:space="preserve">Data sets were imported to the statistical program R studio for analysis</w:t>
+      </w:r>
+      <w:r>
+        <w:t xml:space="preserve"> </w:t>
+      </w:r>
+      <w:r>
+        <w:t xml:space="preserve">(R Core Team 2021)</w:t>
+      </w:r>
+      <w:r>
+        <w:t xml:space="preserve">.</w:t>
+      </w:r>
+    </w:p>
+    <w:bookmarkEnd w:id="23"/>
+    <w:bookmarkEnd w:id="24"/>
+    <w:bookmarkStart w:id="25" w:name="results"/>
     <w:p>
       <w:pPr>
         <w:pStyle w:val="Heading1"/>
       </w:pPr>
       <w:r>
-        <w:t xml:space="preserve">Methods</w:t>
-      </w:r>
-    </w:p>
-    <w:bookmarkStart w:id="22" w:name="statistical-methods"/>
-    <w:p>
-      <w:pPr>
-        <w:pStyle w:val="Heading2"/>
-      </w:pPr>
-      <w:r>
-        <w:t xml:space="preserve">Statistical Methods</w:t>
-      </w:r>
-    </w:p>
-    <w:p>
-      <w:pPr>
-        <w:pStyle w:val="FirstParagraph"/>
-      </w:pPr>
-      <w:r>
-        <w:t xml:space="preserve">Data sets were imported to the statistical program R studio for analysis</w:t>
-      </w:r>
-      <w:r>
-        <w:t xml:space="preserve"> </w:t>
-      </w:r>
-      <w:r>
-        <w:t xml:space="preserve">(R Core Team 2021)</w:t>
-      </w:r>
+        <w:t xml:space="preserve">Results</w:t>
+      </w:r>
+    </w:p>
+    <w:bookmarkEnd w:id="25"/>
+    <w:bookmarkStart w:id="26" w:name="discussion"/>
+    <w:p>
+      <w:pPr>
+        <w:pStyle w:val="Heading1"/>
+      </w:pPr>
+      <w:r>
+        <w:t xml:space="preserve">Discussion</w:t>
+      </w:r>
+    </w:p>
+    <w:bookmarkEnd w:id="26"/>
+    <w:bookmarkStart w:id="27" w:name="acknowledgements"/>
+    <w:p>
+      <w:pPr>
+        <w:pStyle w:val="Heading1"/>
+      </w:pPr>
+      <w:r>
+        <w:t xml:space="preserve">Acknowledgements</w:t>
+      </w:r>
+    </w:p>
+    <w:bookmarkEnd w:id="27"/>
+    <w:bookmarkStart w:id="41" w:name="references"/>
+    <w:p>
+      <w:pPr>
+        <w:pStyle w:val="Heading1"/>
+      </w:pPr>
+      <w:r>
+        <w:t xml:space="preserve">References</w:t>
+      </w:r>
+    </w:p>
+    <w:bookmarkStart w:id="40" w:name="refs"/>
+    <w:bookmarkStart w:id="29" w:name="ref-Gaia"/>
+    <w:p>
+      <w:pPr>
+        <w:pStyle w:val="Bibliography"/>
+      </w:pPr>
+      <w:hyperlink r:id="rId28">
+        <w:r>
+          <w:rPr>
+            <w:rStyle w:val="Hyperlink"/>
+          </w:rPr>
+          <w:t xml:space="preserve">(n.d.).</w:t>
+        </w:r>
+        <w:r>
+          <w:rPr>
+            <w:rStyle w:val="Hyperlink"/>
+          </w:rPr>
+          <w:t xml:space="preserve"> </w:t>
+        </w:r>
+      </w:hyperlink>
       <w:r>
         <w:t xml:space="preserve">.</w:t>
       </w:r>
     </w:p>
-    <w:bookmarkEnd w:id="22"/>
-    <w:bookmarkEnd w:id="23"/>
-    <w:bookmarkStart w:id="24" w:name="results"/>
-    <w:p>
-      <w:pPr>
-        <w:pStyle w:val="Heading1"/>
-      </w:pPr>
-      <w:r>
-        <w:t xml:space="preserve">Results</w:t>
-      </w:r>
-    </w:p>
-    <w:bookmarkEnd w:id="24"/>
-    <w:bookmarkStart w:id="25" w:name="discussion"/>
-    <w:p>
-      <w:pPr>
-        <w:pStyle w:val="Heading1"/>
-      </w:pPr>
-      <w:r>
-        <w:t xml:space="preserve">Discussion</w:t>
-      </w:r>
-    </w:p>
-    <w:bookmarkEnd w:id="25"/>
-    <w:bookmarkStart w:id="26" w:name="acknowledgements"/>
-    <w:p>
-      <w:pPr>
-        <w:pStyle w:val="Heading1"/>
-      </w:pPr>
-      <w:r>
-        <w:t xml:space="preserve">Acknowledgements</w:t>
-      </w:r>
-    </w:p>
-    <w:bookmarkEnd w:id="26"/>
-    <w:bookmarkStart w:id="32" w:name="references"/>
-    <w:p>
-      <w:pPr>
-        <w:pStyle w:val="Heading1"/>
-      </w:pPr>
-      <w:r>
-        <w:t xml:space="preserve">References</w:t>
-      </w:r>
-    </w:p>
-    <w:bookmarkStart w:id="31" w:name="refs"/>
-    <w:bookmarkStart w:id="27" w:name="ref-Gersmehl.1970"/>
+    <w:bookmarkEnd w:id="29"/>
+    <w:bookmarkStart w:id="30" w:name="ref-Gersmehl.1970"/>
     <w:p>
       <w:pPr>
         <w:pStyle w:val="Bibliography"/>
@@ -219,39 +405,115 @@
         <w:t xml:space="preserve">Gersmehl, P. 1970. A geographic approach to a vegetation problem: The case of the southern appalachian grass balds. Ph.D. Dissertation, University of Georgia, Athens, GA. 463 pp.</w:t>
       </w:r>
     </w:p>
-    <w:bookmarkEnd w:id="27"/>
-    <w:bookmarkStart w:id="28" w:name="ref-Lenze.2015"/>
+    <w:bookmarkEnd w:id="30"/>
+    <w:bookmarkStart w:id="32" w:name="ref-Lenze.2015"/>
     <w:p>
       <w:pPr>
         <w:pStyle w:val="Bibliography"/>
       </w:pPr>
       <w:r>
-        <w:t xml:space="preserve">Lenze, N. 2015. Discovering the southern appalachian grassy balds.</w:t>
-      </w:r>
-    </w:p>
-    <w:bookmarkEnd w:id="28"/>
-    <w:bookmarkStart w:id="29" w:name="ref-Murdock.1986"/>
+        <w:t xml:space="preserve">Lenze, N. 2015.</w:t>
+      </w:r>
+      <w:r>
+        <w:t xml:space="preserve"> </w:t>
+      </w:r>
+      <w:hyperlink r:id="rId31">
+        <w:r>
+          <w:rPr>
+            <w:rStyle w:val="Hyperlink"/>
+          </w:rPr>
+          <w:t xml:space="preserve">Discovering the southern appalachian grassy balds</w:t>
+        </w:r>
+      </w:hyperlink>
+      <w:r>
+        <w:t xml:space="preserve">.</w:t>
+      </w:r>
+    </w:p>
+    <w:bookmarkEnd w:id="32"/>
+    <w:bookmarkStart w:id="33" w:name="ref-Murdock.1986"/>
     <w:p>
       <w:pPr>
         <w:pStyle w:val="Bibliography"/>
       </w:pPr>
       <w:r>
-        <w:t xml:space="preserve">Murdock, N. A. 1968. Evaluation of management techniques on a southern appalachian bald. Unpublished M.S. Thesis. Western Carolia University. 62 pp.</w:t>
-      </w:r>
-    </w:p>
-    <w:bookmarkEnd w:id="29"/>
-    <w:bookmarkStart w:id="30" w:name="ref-R-base"/>
+        <w:t xml:space="preserve">Murdock, N. A. 1968. Evaluation of management techniques on a southern appalachian bald. Unpublished M.S. Thesis. Western Carolina University. 62 pp.</w:t>
+      </w:r>
+    </w:p>
+    <w:bookmarkEnd w:id="33"/>
+    <w:bookmarkStart w:id="35" w:name="ref-Price.2010"/>
     <w:p>
       <w:pPr>
         <w:pStyle w:val="Bibliography"/>
       </w:pPr>
       <w:r>
-        <w:t xml:space="preserve">R Core Team. 2021. R: A language and environment for statistical computing. R Foundation for Statistical Computing, Vienna, Austria.</w:t>
-      </w:r>
-    </w:p>
-    <w:bookmarkEnd w:id="30"/>
-    <w:bookmarkEnd w:id="31"/>
-    <w:bookmarkEnd w:id="32"/>
+        <w:t xml:space="preserve">Price, J. N., B. R. Wright, C. L. Gross, and W. R. D. B. Whalley. 2010.</w:t>
+      </w:r>
+      <w:r>
+        <w:t xml:space="preserve"> </w:t>
+      </w:r>
+      <w:hyperlink r:id="rId34">
+        <w:r>
+          <w:rPr>
+            <w:rStyle w:val="Hyperlink"/>
+          </w:rPr>
+          <w:t xml:space="preserve">Comparison of seedling emergence and seed extraction techniques for estimating the composition of soil seed banks</w:t>
+        </w:r>
+      </w:hyperlink>
+      <w:r>
+        <w:t xml:space="preserve">. Methods in Ecology and Evolution 1:151–157.</w:t>
+      </w:r>
+    </w:p>
+    <w:bookmarkEnd w:id="35"/>
+    <w:bookmarkStart w:id="37" w:name="ref-R-base"/>
+    <w:p>
+      <w:pPr>
+        <w:pStyle w:val="Bibliography"/>
+      </w:pPr>
+      <w:r>
+        <w:t xml:space="preserve">R Core Team. 2021.</w:t>
+      </w:r>
+      <w:r>
+        <w:t xml:space="preserve"> </w:t>
+      </w:r>
+      <w:hyperlink r:id="rId36">
+        <w:r>
+          <w:rPr>
+            <w:rStyle w:val="Hyperlink"/>
+          </w:rPr>
+          <w:t xml:space="preserve">R: A language and environment for statistical computing</w:t>
+        </w:r>
+      </w:hyperlink>
+      <w:r>
+        <w:t xml:space="preserve">. R Foundation for Statistical Computing, Vienna, Austria.</w:t>
+      </w:r>
+    </w:p>
+    <w:bookmarkEnd w:id="37"/>
+    <w:bookmarkStart w:id="39" w:name="ref-Stokes.2022"/>
+    <w:p>
+      <w:pPr>
+        <w:pStyle w:val="Bibliography"/>
+      </w:pPr>
+      <w:r>
+        <w:t xml:space="preserve">Stokes, C., and J. L. Horton. 2022.</w:t>
+      </w:r>
+      <w:r>
+        <w:t xml:space="preserve"> </w:t>
+      </w:r>
+      <w:hyperlink r:id="rId38">
+        <w:r>
+          <w:rPr>
+            <w:rStyle w:val="Hyperlink"/>
+          </w:rPr>
+          <w:t xml:space="preserve">Effects of grassy bald management on plant community composition within the roan mountain massif</w:t>
+        </w:r>
+      </w:hyperlink>
+      <w:r>
+        <w:t xml:space="preserve">. Castanea 87:105–120.</w:t>
+      </w:r>
+    </w:p>
+    <w:bookmarkEnd w:id="39"/>
+    <w:bookmarkEnd w:id="40"/>
+    <w:bookmarkEnd w:id="41"/>
     <w:sectPr/>
   </w:body>
 </w:document>

--- a/schmesis.docx
+++ b/schmesis.docx
@@ -125,7 +125,7 @@
       </w:r>
     </w:p>
     <w:bookmarkEnd w:id="21"/>
-    <w:bookmarkStart w:id="24" w:name="methods"/>
+    <w:bookmarkStart w:id="23" w:name="methods"/>
     <w:p>
       <w:pPr>
         <w:pStyle w:val="Heading1"/>
@@ -134,15 +134,6 @@
         <w:t xml:space="preserve">Methods</w:t>
       </w:r>
     </w:p>
-    <w:bookmarkStart w:id="22" w:name="study-site"/>
-    <w:p>
-      <w:pPr>
-        <w:pStyle w:val="Heading2"/>
-      </w:pPr>
-      <w:r>
-        <w:t xml:space="preserve">Study Site</w:t>
-      </w:r>
-    </w:p>
     <w:p>
       <w:pPr>
         <w:pStyle w:val="FirstParagraph"/>
@@ -186,7 +177,7 @@
         <w:t xml:space="preserve"> </w:t>
       </w:r>
       <w:r>
-        <w:t xml:space="preserve">(n.d.)</w:t>
+        <w:t xml:space="preserve">(Trailbehind Inc. 2017)</w:t>
       </w:r>
       <w:r>
         <w:t xml:space="preserve"> </w:t>
@@ -207,17 +198,7 @@
         <w:t xml:space="preserve"> </w:t>
       </w:r>
       <w:r>
-        <w:t xml:space="preserve">(</w:t>
-      </w:r>
-      <w:r>
-        <w:rPr>
-          <w:bCs/>
-          <w:b/>
-        </w:rPr>
-        <w:t xml:space="preserve">HamelSommers.1990?</w:t>
-      </w:r>
-      <w:r>
-        <w:t xml:space="preserve">)</w:t>
+        <w:t xml:space="preserve">Hamel and Somers (1990)</w:t>
       </w:r>
       <w:r>
         <w:t xml:space="preserve"> </w:t>
@@ -244,29 +225,71 @@
         <w:pStyle w:val="BodyText"/>
       </w:pPr>
       <w:r>
-        <w:t xml:space="preserve">In this instance we will measure the percent coverage and presence of vegetation using a 1-m x 0.5-m PVC quadrat divided into 50 equal sized squares. Plots will total 1 m^2, and sample the northern half followed by the southern half. Each square will be visually assigned by dominant vegetation type to equal 100% coverage per plot. Ground layer (&lt;1m in height), shrub layer (&gt;1m in height), and overstory (if present) vegetation will be determined and categorized accordingly per recommendation</w:t>
-      </w:r>
-      <w:r>
-        <w:t xml:space="preserve"> </w:t>
-      </w:r>
-      <w:r>
-        <w:t xml:space="preserve">(</w:t>
+        <w:t xml:space="preserve">Plant community percent cover was measured using a 1 x 1 square meter PVC quadrat divided into 100 equal sized squares. Quadrat was placed about 2 feet above the ground and was photographed at each plot. Digital photographs were marked to indicate dominant vegetation type determined by visual estimation of each square, plot coverage totals were tallied at the end of the sampling day. Vegetation types were categorized following recommendations from USFS botanist Gary Kauffman and used previously by</w:t>
+      </w:r>
+      <w:r>
+        <w:t xml:space="preserve"> </w:t>
+      </w:r>
+      <w:r>
+        <w:t xml:space="preserve">Stokes and Horton (2022)</w:t>
+      </w:r>
+      <w:r>
+        <w:t xml:space="preserve">. At the time of sampling little to no vegetation was greater than one meter in height so vegetation was recorded as ground layer (&lt;1 m). Four soil probes were depressed until they met resistance at each quadrat corner to measure average soil depth. In total, 99 plots were sampled along four transects, 47 of which were out of the fire and the other 52 plots were in the fire.</w:t>
+      </w:r>
+    </w:p>
+    <w:p>
+      <w:pPr>
+        <w:pStyle w:val="BodyText"/>
+      </w:pPr>
+      <w:r>
+        <w:t xml:space="preserve">Following plant community sampling, data was input into excel to determine soil seed bank samples from the existing plant community plots. Plots were pooled in either of two categories; greater than 50% blackberry or less than 25% blackberry. Those categories were divided into plots within the fire and those outside of the fire. Six soil seed bank samples were individually picked at random from each of the four pools. Soil collections followed a method from</w:t>
+      </w:r>
+      <w:r>
+        <w:t xml:space="preserve"> </w:t>
+      </w:r>
+      <w:r>
+        <w:t xml:space="preserve">Price et al. (2010)</w:t>
+      </w:r>
+      <w:r>
+        <w:t xml:space="preserve"> </w:t>
+      </w:r>
+      <w:r>
+        <w:t xml:space="preserve">and modified for this study. Approximately 225 grams of soil was collected from each plot and placed into 8-oz deli containers marked with plot number, blackberry percent category, and whether or not fire occurred. This approach was modified following</w:t>
+      </w:r>
+      <w:r>
+        <w:t xml:space="preserve"> </w:t>
+      </w:r>
+      <w:r>
+        <w:t xml:space="preserve">Price et al. (2010)</w:t>
+      </w:r>
+      <w:r>
+        <w:t xml:space="preserve"> </w:t>
+      </w:r>
+      <w:r>
+        <w:t xml:space="preserve">and the samples were placed into growing trays (36.8 x 22.9 x 5.6 cm³) with enough soil (</w:t>
       </w:r>
       <w:r>
         <w:rPr>
-          <w:bCs/>
-          <w:b/>
+          <w:iCs/>
+          <w:i/>
         </w:rPr>
-        <w:t xml:space="preserve">Stokes.2020?</w:t>
-      </w:r>
-      <w:r>
-        <w:t xml:space="preserve">)</w:t>
-      </w:r>
-      <w:r>
-        <w:t xml:space="preserve"> </w:t>
-      </w:r>
-      <w:r>
-        <w:t xml:space="preserve">developed by USFS botanist Gary Kauffman. In total 226 plots along 12 transects were sampled in 2020, of these about 54 plots along the first four transects were in the 2022 fire and another 49 plots along the same transects were out of the fire. This will provide us with clear borders to examine plant community changes as a result of fire following two sampling seasons in June through August of 2022 and 2023.</w:t>
+        <w:t xml:space="preserve">Miracle-Gro Moisture Control Potting Mix</w:t>
+      </w:r>
+      <w:r>
+        <w:t xml:space="preserve">) to reach a depth of 5 cm. All seed bank samples were collected on July 9th and transferred to growth trays on July 13th, 2022. In total there were 30 seed bank trays in five categories each with six samples; &gt;50% blackberry - in fire, &gt;50% blackberry out of fire, &lt;25% blackberry in fire, &lt;25% blackberry out of fire, and control. Temperature and relative humidity were recorded on a twice daily basis using a</w:t>
+      </w:r>
+      <w:r>
+        <w:t xml:space="preserve"> </w:t>
+      </w:r>
+      <w:r>
+        <w:rPr>
+          <w:iCs/>
+          <w:i/>
+        </w:rPr>
+        <w:t xml:space="preserve">Govee Wireless Thermometer Hygrometer</w:t>
+      </w:r>
+      <w:r>
+        <w:t xml:space="preserve">. Trays were then randomly placed in two rows of fifteen trays at ambient temperature and humidity in the greenhouse anteroom and watered every 2-3 days. Each month trays were randomly reorganized to reduce error from fluctuations in air flow, temperature, or humidity. Trays were relocated into the greenhouse following completion of construction and trays were watered, rotated, and identified as previous.</w:t>
       </w:r>
     </w:p>
     <w:p>
@@ -274,7 +297,7 @@
         <w:pStyle w:val="BodyText"/>
       </w:pPr>
       <w:r>
-        <w:t xml:space="preserve">To examine the effects of fire on the seed bank, soil samples will be collected at three plots along each transect for both burned and unburned areas. This will provide 12 soil seed bank samples for either treatment that will be further split into three depth categories following</w:t>
+        <w:t xml:space="preserve">Seed bank trials followed the seedling emergence method from</w:t>
       </w:r>
       <w:r>
         <w:t xml:space="preserve"> </w:t>
@@ -283,141 +306,109 @@
         <w:t xml:space="preserve">Price et al. (2010)</w:t>
       </w:r>
       <w:r>
-        <w:t xml:space="preserve">. Soil seed bank samples will be taken with a 5-cm diameter tube at a depth of 20-cm and carefully fractionated into depth categories of 0–5, 5–10 and 10–20 cm. Samples will then be placed in tins before being transferred to the greenhouse, air dried, and stored at room temperature until use.</w:t>
-      </w:r>
-    </w:p>
-    <w:p>
-      <w:pPr>
-        <w:pStyle w:val="BodyText"/>
-      </w:pPr>
-      <w:r>
-        <w:t xml:space="preserve">Soil seed bank samples will be examined following the seedling emergence method, in which, 100g fractions of soil samples are mixed with sterilized potting mix to a 2-cm depth in 11- x 8.5- x 5-cm seedling trays. Six control trays will be prepared with sterile potting mix to check for contamination. Trays will then be placed in the greenhouse at ambient temperature. Watering will occur daily until soil is saturated. As seedlings emerge they will be identified, counted, and removed on a weekly basis. The species that cannot be identified will be repotted until identifiable</w:t>
-      </w:r>
-      <w:r>
-        <w:t xml:space="preserve"> </w:t>
-      </w:r>
-      <w:r>
-        <w:t xml:space="preserve">(Price et al. 2010)</w:t>
+        <w:t xml:space="preserve">, in which, seedlings were identified as they emerged, counted, and removed or transplanted until identifiable.</w:t>
+      </w:r>
+    </w:p>
+    <w:bookmarkStart w:id="22" w:name="statistical-methods"/>
+    <w:p>
+      <w:pPr>
+        <w:pStyle w:val="Heading2"/>
+      </w:pPr>
+      <w:r>
+        <w:t xml:space="preserve">Statistical Methods</w:t>
+      </w:r>
+    </w:p>
+    <w:p>
+      <w:pPr>
+        <w:pStyle w:val="FirstParagraph"/>
+      </w:pPr>
+      <w:r>
+        <w:t xml:space="preserve">Data sets were imported to the statistical program R studio for analysis</w:t>
+      </w:r>
+      <w:r>
+        <w:t xml:space="preserve"> </w:t>
+      </w:r>
+      <w:r>
+        <w:t xml:space="preserve">(R Core Team 2021)</w:t>
       </w:r>
       <w:r>
         <w:t xml:space="preserve">.</w:t>
       </w:r>
     </w:p>
     <w:bookmarkEnd w:id="22"/>
-    <w:bookmarkStart w:id="23" w:name="statistical-methods"/>
-    <w:p>
-      <w:pPr>
-        <w:pStyle w:val="Heading2"/>
-      </w:pPr>
-      <w:r>
-        <w:t xml:space="preserve">Statistical Methods</w:t>
-      </w:r>
-    </w:p>
-    <w:p>
-      <w:pPr>
-        <w:pStyle w:val="FirstParagraph"/>
-      </w:pPr>
-      <w:r>
-        <w:t xml:space="preserve">Data sets were imported to the statistical program R studio for analysis</w:t>
-      </w:r>
-      <w:r>
-        <w:t xml:space="preserve"> </w:t>
-      </w:r>
-      <w:r>
-        <w:t xml:space="preserve">(R Core Team 2021)</w:t>
-      </w:r>
-      <w:r>
-        <w:t xml:space="preserve">.</w:t>
-      </w:r>
-    </w:p>
     <w:bookmarkEnd w:id="23"/>
+    <w:bookmarkStart w:id="24" w:name="results"/>
+    <w:p>
+      <w:pPr>
+        <w:pStyle w:val="Heading1"/>
+      </w:pPr>
+      <w:r>
+        <w:t xml:space="preserve">Results</w:t>
+      </w:r>
+    </w:p>
     <w:bookmarkEnd w:id="24"/>
-    <w:bookmarkStart w:id="25" w:name="results"/>
+    <w:bookmarkStart w:id="25" w:name="discussion"/>
     <w:p>
       <w:pPr>
         <w:pStyle w:val="Heading1"/>
       </w:pPr>
       <w:r>
-        <w:t xml:space="preserve">Results</w:t>
+        <w:t xml:space="preserve">Discussion</w:t>
       </w:r>
     </w:p>
     <w:bookmarkEnd w:id="25"/>
-    <w:bookmarkStart w:id="26" w:name="discussion"/>
+    <w:bookmarkStart w:id="26" w:name="acknowledgements"/>
     <w:p>
       <w:pPr>
         <w:pStyle w:val="Heading1"/>
       </w:pPr>
       <w:r>
-        <w:t xml:space="preserve">Discussion</w:t>
+        <w:t xml:space="preserve">Acknowledgements</w:t>
       </w:r>
     </w:p>
     <w:bookmarkEnd w:id="26"/>
-    <w:bookmarkStart w:id="27" w:name="acknowledgements"/>
+    <w:bookmarkStart w:id="41" w:name="references"/>
     <w:p>
       <w:pPr>
         <w:pStyle w:val="Heading1"/>
       </w:pPr>
       <w:r>
-        <w:t xml:space="preserve">Acknowledgements</w:t>
+        <w:t xml:space="preserve">References</w:t>
+      </w:r>
+    </w:p>
+    <w:bookmarkStart w:id="40" w:name="refs"/>
+    <w:bookmarkStart w:id="27" w:name="ref-Gersmehl.1970"/>
+    <w:p>
+      <w:pPr>
+        <w:pStyle w:val="Bibliography"/>
+      </w:pPr>
+      <w:r>
+        <w:t xml:space="preserve">Gersmehl, P. 1970. A geographic approach to a vegetation problem: The case of the southern appalachian grass balds. Ph.D. Dissertation, University of Georgia, Athens, GA. 463 pp.</w:t>
       </w:r>
     </w:p>
     <w:bookmarkEnd w:id="27"/>
-    <w:bookmarkStart w:id="41" w:name="references"/>
-    <w:p>
-      <w:pPr>
-        <w:pStyle w:val="Heading1"/>
-      </w:pPr>
-      <w:r>
-        <w:t xml:space="preserve">References</w:t>
-      </w:r>
-    </w:p>
-    <w:bookmarkStart w:id="40" w:name="refs"/>
-    <w:bookmarkStart w:id="29" w:name="ref-Gaia"/>
+    <w:bookmarkStart w:id="28" w:name="ref-HamelSomers.1990"/>
     <w:p>
       <w:pPr>
         <w:pStyle w:val="Bibliography"/>
       </w:pPr>
-      <w:hyperlink r:id="rId28">
-        <w:r>
-          <w:rPr>
-            <w:rStyle w:val="Hyperlink"/>
-          </w:rPr>
-          <w:t xml:space="preserve">(n.d.).</w:t>
-        </w:r>
-        <w:r>
-          <w:rPr>
-            <w:rStyle w:val="Hyperlink"/>
-          </w:rPr>
-          <w:t xml:space="preserve"> </w:t>
-        </w:r>
-      </w:hyperlink>
-      <w:r>
-        <w:t xml:space="preserve">.</w:t>
-      </w:r>
-    </w:p>
-    <w:bookmarkEnd w:id="29"/>
-    <w:bookmarkStart w:id="30" w:name="ref-Gersmehl.1970"/>
+      <w:r>
+        <w:t xml:space="preserve">Hamel, P., and P. Somers. 1990. Vegetation analysis report: Roan mountain grassy balds. Challenge Cost Share Project.:25.</w:t>
+      </w:r>
+    </w:p>
+    <w:bookmarkEnd w:id="28"/>
+    <w:bookmarkStart w:id="30" w:name="ref-Lenze.2015"/>
     <w:p>
       <w:pPr>
         <w:pStyle w:val="Bibliography"/>
       </w:pPr>
       <w:r>
-        <w:t xml:space="preserve">Gersmehl, P. 1970. A geographic approach to a vegetation problem: The case of the southern appalachian grass balds. Ph.D. Dissertation, University of Georgia, Athens, GA. 463 pp.</w:t>
-      </w:r>
-    </w:p>
-    <w:bookmarkEnd w:id="30"/>
-    <w:bookmarkStart w:id="32" w:name="ref-Lenze.2015"/>
-    <w:p>
-      <w:pPr>
-        <w:pStyle w:val="Bibliography"/>
-      </w:pPr>
-      <w:r>
         <w:t xml:space="preserve">Lenze, N. 2015.</w:t>
       </w:r>
       <w:r>
         <w:t xml:space="preserve"> </w:t>
       </w:r>
-      <w:hyperlink r:id="rId31">
+      <w:hyperlink r:id="rId29">
         <w:r>
           <w:rPr>
             <w:rStyle w:val="Hyperlink"/>
@@ -429,8 +420,8 @@
         <w:t xml:space="preserve">.</w:t>
       </w:r>
     </w:p>
-    <w:bookmarkEnd w:id="32"/>
-    <w:bookmarkStart w:id="33" w:name="ref-Murdock.1986"/>
+    <w:bookmarkEnd w:id="30"/>
+    <w:bookmarkStart w:id="31" w:name="ref-Murdock.1986"/>
     <w:p>
       <w:pPr>
         <w:pStyle w:val="Bibliography"/>
@@ -439,8 +430,8 @@
         <w:t xml:space="preserve">Murdock, N. A. 1968. Evaluation of management techniques on a southern appalachian bald. Unpublished M.S. Thesis. Western Carolina University. 62 pp.</w:t>
       </w:r>
     </w:p>
-    <w:bookmarkEnd w:id="33"/>
-    <w:bookmarkStart w:id="35" w:name="ref-Price.2010"/>
+    <w:bookmarkEnd w:id="31"/>
+    <w:bookmarkStart w:id="33" w:name="ref-Price.2010"/>
     <w:p>
       <w:pPr>
         <w:pStyle w:val="Bibliography"/>
@@ -451,7 +442,7 @@
       <w:r>
         <w:t xml:space="preserve"> </w:t>
       </w:r>
-      <w:hyperlink r:id="rId34">
+      <w:hyperlink r:id="rId32">
         <w:r>
           <w:rPr>
             <w:rStyle w:val="Hyperlink"/>
@@ -463,8 +454,8 @@
         <w:t xml:space="preserve">. Methods in Ecology and Evolution 1:151–157.</w:t>
       </w:r>
     </w:p>
-    <w:bookmarkEnd w:id="35"/>
-    <w:bookmarkStart w:id="37" w:name="ref-R-base"/>
+    <w:bookmarkEnd w:id="33"/>
+    <w:bookmarkStart w:id="35" w:name="ref-R"/>
     <w:p>
       <w:pPr>
         <w:pStyle w:val="Bibliography"/>
@@ -475,7 +466,7 @@
       <w:r>
         <w:t xml:space="preserve"> </w:t>
       </w:r>
-      <w:hyperlink r:id="rId36">
+      <w:hyperlink r:id="rId34">
         <w:r>
           <w:rPr>
             <w:rStyle w:val="Hyperlink"/>
@@ -487,8 +478,8 @@
         <w:t xml:space="preserve">. R Foundation for Statistical Computing, Vienna, Austria.</w:t>
       </w:r>
     </w:p>
-    <w:bookmarkEnd w:id="37"/>
-    <w:bookmarkStart w:id="39" w:name="ref-Stokes.2022"/>
+    <w:bookmarkEnd w:id="35"/>
+    <w:bookmarkStart w:id="37" w:name="ref-Stokes.2022"/>
     <w:p>
       <w:pPr>
         <w:pStyle w:val="Bibliography"/>
@@ -499,7 +490,7 @@
       <w:r>
         <w:t xml:space="preserve"> </w:t>
       </w:r>
-      <w:hyperlink r:id="rId38">
+      <w:hyperlink r:id="rId36">
         <w:r>
           <w:rPr>
             <w:rStyle w:val="Hyperlink"/>
@@ -509,6 +500,30 @@
       </w:hyperlink>
       <w:r>
         <w:t xml:space="preserve">. Castanea 87:105–120.</w:t>
+      </w:r>
+    </w:p>
+    <w:bookmarkEnd w:id="37"/>
+    <w:bookmarkStart w:id="39" w:name="ref-Gaia"/>
+    <w:p>
+      <w:pPr>
+        <w:pStyle w:val="Bibliography"/>
+      </w:pPr>
+      <w:r>
+        <w:t xml:space="preserve">Trailbehind Inc. 2017.</w:t>
+      </w:r>
+      <w:r>
+        <w:t xml:space="preserve"> </w:t>
+      </w:r>
+      <w:hyperlink r:id="rId38">
+        <w:r>
+          <w:rPr>
+            <w:rStyle w:val="Hyperlink"/>
+          </w:rPr>
+          <w:t xml:space="preserve">Gaia GPS</w:t>
+        </w:r>
+      </w:hyperlink>
+      <w:r>
+        <w:t xml:space="preserve">. Outside Interactive, Inc.</w:t>
       </w:r>
     </w:p>
     <w:bookmarkEnd w:id="39"/>

--- a/schmesis.docx
+++ b/schmesis.docx
@@ -29,7 +29,7 @@
         <w:pStyle w:val="Date"/>
       </w:pPr>
       <w:r>
-        <w:t xml:space="preserve">4/3/2022</w:t>
+        <w:t xml:space="preserve">2022-08-03</w:t>
       </w:r>
     </w:p>
     <w:sdt>
@@ -217,7 +217,7 @@
         <w:t xml:space="preserve">in June 2023</w:t>
       </w:r>
       <w:r>
-        <w:t xml:space="preserve">.</w:t>
+        <w:t xml:space="preserve">. Soil seed bank samples were only taken during the first sampling season and grown for one year.</w:t>
       </w:r>
     </w:p>
     <w:p>

--- a/schmesis.docx
+++ b/schmesis.docx
@@ -29,7 +29,7 @@
         <w:pStyle w:val="Date"/>
       </w:pPr>
       <w:r>
-        <w:t xml:space="preserve">2022-08-03</w:t>
+        <w:t xml:space="preserve">2022-11-23</w:t>
       </w:r>
     </w:p>
     <w:sdt>
@@ -82,16 +82,34 @@
         <w:pStyle w:val="FirstParagraph"/>
       </w:pPr>
       <w:r>
-        <w:t xml:space="preserve">Montane treeless areas, grassy and heath balds, exist globally and are characterized as being dominated by herbaceous vegetation or woody ericaceous species, respectively. It is theorized that balds originated over ten thousand years ago and are hypothesized to be maintained by grazing of large herbivores and some deliberate burning</w:t>
-      </w:r>
-      <w:r>
-        <w:t xml:space="preserve"> </w:t>
-      </w:r>
-      <w:r>
-        <w:t xml:space="preserve">(Murdock 1968, Gersmehl 1970, Lenze 2015)</w:t>
-      </w:r>
-      <w:r>
-        <w:t xml:space="preserve">. According to</w:t>
+        <w:t xml:space="preserve">Upper montane treeless meadows - otherwise known as balds - command high floral diversity, panoramic views of the landscape, and origins shrouded in mystery</w:t>
+      </w:r>
+      <w:r>
+        <w:t xml:space="preserve"> </w:t>
+      </w:r>
+      <w:r>
+        <w:t xml:space="preserve">(Murdock 1968, Gersmehl 1970)</w:t>
+      </w:r>
+      <w:r>
+        <w:t xml:space="preserve">. Most of these balds exist above 4,000 feet in elevation, however in ecological terms, true balds occur above 4,600 feet elevation. According to</w:t>
+      </w:r>
+      <w:r>
+        <w:t xml:space="preserve"> </w:t>
+      </w:r>
+      <w:r>
+        <w:t xml:space="preserve">Murdock (1968)</w:t>
+      </w:r>
+      <w:r>
+        <w:t xml:space="preserve">, true balds only occur in the Southern Blue Ridge Physiographic Province. Two types of balds have been identified; heath balds - dominated by woody ericaceous species or grassy balds - dominated by herbaceous vegetation such as, grasses and sedges</w:t>
+      </w:r>
+      <w:r>
+        <w:t xml:space="preserve"> </w:t>
+      </w:r>
+      <w:r>
+        <w:t xml:space="preserve">(Cain 1930, Murdock 1968)</w:t>
+      </w:r>
+      <w:r>
+        <w:t xml:space="preserve">. After extensive review of existing literature,</w:t>
       </w:r>
       <w:r>
         <w:t xml:space="preserve"> </w:t>
@@ -100,7 +118,36 @@
         <w:t xml:space="preserve">Gersmehl (1970)</w:t>
       </w:r>
       <w:r>
-        <w:t xml:space="preserve">, true balds occur above 4,600 feet in elevation and can be characterized as follows; gently sloping but rarely greater than 20-degrees, often dominated by</w:t>
+        <w:t xml:space="preserve"> </w:t>
+      </w:r>
+      <w:r>
+        <w:t xml:space="preserve">concluded that balds were formed as cultural artifacts that were maintained mainly by grazing of livestock and some form of burning. For these biodiverse balds to persist the mystery of their origin and their management needed to become separate concepts or else they will have vanished by the end of the century, as posited by</w:t>
+      </w:r>
+      <w:r>
+        <w:t xml:space="preserve"> </w:t>
+      </w:r>
+      <w:r>
+        <w:t xml:space="preserve">Lindsay (1976)</w:t>
+      </w:r>
+      <w:r>
+        <w:t xml:space="preserve">. Management ensued with the most beneficial practice employed differing among agencies; the U. S. Forest Service (USFS) has committed to maintaining all grassy balds through mowing, while the Great Smoky Mountains National Park and Shenandoah National Park maintain some but not all balds</w:t>
+      </w:r>
+      <w:r>
+        <w:t xml:space="preserve"> </w:t>
+      </w:r>
+      <w:r>
+        <w:t xml:space="preserve">(Murdock 1968)</w:t>
+      </w:r>
+      <w:r>
+        <w:t xml:space="preserve">.</w:t>
+      </w:r>
+    </w:p>
+    <w:p>
+      <w:pPr>
+        <w:pStyle w:val="BodyText"/>
+      </w:pPr>
+      <w:r>
+        <w:t xml:space="preserve">Round Bald is located about 16 miles North of Bakersville, North Carolina and 14 miles South of Roan Mountain, Tennessee next to Carver’s Gap. This bald crests at 5,800 feet in elevation and has slope of approximately 21-degrees from northern edge to southern edge. Since the 1980’s, the management practice responsible for slowing succession on USFS’ Appalachian balds has been mowing to promote the diversity of the native grasses and sedges. However, these balds have been facing habitat loss due to woody encroachment of blackberry,</w:t>
       </w:r>
       <w:r>
         <w:t xml:space="preserve"> </w:t>
@@ -110,10 +157,43 @@
           <w:iCs/>
           <w:i/>
         </w:rPr>
-        <w:t xml:space="preserve">Danthonia compressa</w:t>
-      </w:r>
-      <w:r>
-        <w:t xml:space="preserve">, forest encroachment is evident at the margins, relict trees are scattered in most areas, most are often sheltered on two or more sides by taller forest growth, soils are between 2 and 4 feet deep with high moisture content and organic matter, and at least one perennial spring is evident on the margin. Round Bald is a part of the Roan Mountain Massif and is located along the Appalachian Trail about 16 miles North of Bakersville, North Carolina and 14 miles South of Roan Mountain, Tennessee. The Balds of the Roan Massif host many rare and endemic species recognized as rare on national and regional levels.</w:t>
+        <w:t xml:space="preserve">Rubus alleghaniensis</w:t>
+      </w:r>
+      <w:r>
+        <w:t xml:space="preserve">, signalling succession to the surrounding spruce-fir stand (</w:t>
+      </w:r>
+      <w:r>
+        <w:t xml:space="preserve">Stokes and Horton (2022)</w:t>
+      </w:r>
+      <w:r>
+        <w:t xml:space="preserve">;</w:t>
+      </w:r>
+      <w:r>
+        <w:t xml:space="preserve"> </w:t>
+      </w:r>
+      <w:r>
+        <w:t xml:space="preserve">Murdock (1968)</w:t>
+      </w:r>
+      <w:r>
+        <w:t xml:space="preserve">;</w:t>
+      </w:r>
+      <w:r>
+        <w:t xml:space="preserve"> </w:t>
+      </w:r>
+      <w:r>
+        <w:t xml:space="preserve">Lenze (2015)</w:t>
+      </w:r>
+      <w:r>
+        <w:t xml:space="preserve">). Mowing has proven successful in improving the coverage of grasses and sedges but encroachment by blackberry is a continued threat that needs further study. In February of 2022 a low-intensity surface fire broke out on Round Bald and burned approximately 4 acres, with little visible effect on blackberry. Fire has been show to be effective at combating woody encroachment, and a preferred method of management over mowing</w:t>
+      </w:r>
+      <w:r>
+        <w:t xml:space="preserve"> </w:t>
+      </w:r>
+      <w:r>
+        <w:t xml:space="preserve">(Murdock 1968)</w:t>
+      </w:r>
+      <w:r>
+        <w:t xml:space="preserve">, but the effects on the rare and endemic species is not entirely known.</w:t>
       </w:r>
     </w:p>
     <w:p>
@@ -121,7 +201,7 @@
         <w:pStyle w:val="BodyText"/>
       </w:pPr>
       <w:r>
-        <w:t xml:space="preserve">In February of 2022, there was a low-intensity surface fire that burned approximately 4.5 arces of land on the south-facing slope of Round Bald.</w:t>
+        <w:t xml:space="preserve">The intention of this study is to examine the changes in the plant community and soil seed bank caused by the fire. Differences in plant community and examining what germinates from the seed bank following two growth seasons would provide incite whether this type of fire could be beneficial or detrimental to biodiversity on Round Bald. The goal is to provide data following disturbance to improve bald management and maintain these scenic wonders.</w:t>
       </w:r>
     </w:p>
     <w:bookmarkEnd w:id="21"/>
@@ -357,37 +437,57 @@
       </w:r>
     </w:p>
     <w:bookmarkEnd w:id="25"/>
-    <w:bookmarkStart w:id="26" w:name="acknowledgements"/>
+    <w:bookmarkStart w:id="26" w:name="tables"/>
     <w:p>
       <w:pPr>
         <w:pStyle w:val="Heading1"/>
       </w:pPr>
       <w:r>
-        <w:t xml:space="preserve">Acknowledgements</w:t>
+        <w:t xml:space="preserve">Tables</w:t>
       </w:r>
     </w:p>
     <w:bookmarkEnd w:id="26"/>
-    <w:bookmarkStart w:id="41" w:name="references"/>
+    <w:bookmarkStart w:id="27" w:name="figures"/>
     <w:p>
       <w:pPr>
         <w:pStyle w:val="Heading1"/>
       </w:pPr>
       <w:r>
+        <w:t xml:space="preserve">Figures</w:t>
+      </w:r>
+    </w:p>
+    <w:bookmarkEnd w:id="27"/>
+    <w:bookmarkStart w:id="44" w:name="references"/>
+    <w:p>
+      <w:pPr>
+        <w:pStyle w:val="Heading1"/>
+      </w:pPr>
+      <w:r>
         <w:t xml:space="preserve">References</w:t>
       </w:r>
     </w:p>
-    <w:bookmarkStart w:id="40" w:name="refs"/>
-    <w:bookmarkStart w:id="27" w:name="ref-Gersmehl.1970"/>
+    <w:bookmarkStart w:id="43" w:name="refs"/>
+    <w:bookmarkStart w:id="28" w:name="ref-Cain.1930"/>
     <w:p>
       <w:pPr>
         <w:pStyle w:val="Bibliography"/>
       </w:pPr>
       <w:r>
+        <w:t xml:space="preserve">Cain, S. A. 1930. An ecological study of the heath balds of the great smoky mountains. Butler University Botanical Studies 1:33.</w:t>
+      </w:r>
+    </w:p>
+    <w:bookmarkEnd w:id="28"/>
+    <w:bookmarkStart w:id="29" w:name="ref-Gersmehl.1970"/>
+    <w:p>
+      <w:pPr>
+        <w:pStyle w:val="Bibliography"/>
+      </w:pPr>
+      <w:r>
         <w:t xml:space="preserve">Gersmehl, P. 1970. A geographic approach to a vegetation problem: The case of the southern appalachian grass balds. Ph.D. Dissertation, University of Georgia, Athens, GA. 463 pp.</w:t>
       </w:r>
     </w:p>
-    <w:bookmarkEnd w:id="27"/>
-    <w:bookmarkStart w:id="28" w:name="ref-HamelSomers.1990"/>
+    <w:bookmarkEnd w:id="29"/>
+    <w:bookmarkStart w:id="30" w:name="ref-HamelSomers.1990"/>
     <w:p>
       <w:pPr>
         <w:pStyle w:val="Bibliography"/>
@@ -396,8 +496,8 @@
         <w:t xml:space="preserve">Hamel, P., and P. Somers. 1990. Vegetation analysis report: Roan mountain grassy balds. Challenge Cost Share Project.:25.</w:t>
       </w:r>
     </w:p>
-    <w:bookmarkEnd w:id="28"/>
-    <w:bookmarkStart w:id="30" w:name="ref-Lenze.2015"/>
+    <w:bookmarkEnd w:id="30"/>
+    <w:bookmarkStart w:id="32" w:name="ref-Lenze.2015"/>
     <w:p>
       <w:pPr>
         <w:pStyle w:val="Bibliography"/>
@@ -408,7 +508,7 @@
       <w:r>
         <w:t xml:space="preserve"> </w:t>
       </w:r>
-      <w:hyperlink r:id="rId29">
+      <w:hyperlink r:id="rId31">
         <w:r>
           <w:rPr>
             <w:rStyle w:val="Hyperlink"/>
@@ -420,18 +520,28 @@
         <w:t xml:space="preserve">.</w:t>
       </w:r>
     </w:p>
-    <w:bookmarkEnd w:id="30"/>
-    <w:bookmarkStart w:id="31" w:name="ref-Murdock.1986"/>
+    <w:bookmarkEnd w:id="32"/>
+    <w:bookmarkStart w:id="33" w:name="ref-Lindsay.1976"/>
     <w:p>
       <w:pPr>
         <w:pStyle w:val="Bibliography"/>
       </w:pPr>
       <w:r>
+        <w:t xml:space="preserve">Lindsay, M. 1976. History of the grassy balds in great smoky mtns. National park. National Park Service Research - Resources Report No. 4:217.</w:t>
+      </w:r>
+    </w:p>
+    <w:bookmarkEnd w:id="33"/>
+    <w:bookmarkStart w:id="34" w:name="ref-Murdock.1986"/>
+    <w:p>
+      <w:pPr>
+        <w:pStyle w:val="Bibliography"/>
+      </w:pPr>
+      <w:r>
         <w:t xml:space="preserve">Murdock, N. A. 1968. Evaluation of management techniques on a southern appalachian bald. Unpublished M.S. Thesis. Western Carolina University. 62 pp.</w:t>
       </w:r>
     </w:p>
-    <w:bookmarkEnd w:id="31"/>
-    <w:bookmarkStart w:id="33" w:name="ref-Price.2010"/>
+    <w:bookmarkEnd w:id="34"/>
+    <w:bookmarkStart w:id="36" w:name="ref-Price.2010"/>
     <w:p>
       <w:pPr>
         <w:pStyle w:val="Bibliography"/>
@@ -442,7 +552,7 @@
       <w:r>
         <w:t xml:space="preserve"> </w:t>
       </w:r>
-      <w:hyperlink r:id="rId32">
+      <w:hyperlink r:id="rId35">
         <w:r>
           <w:rPr>
             <w:rStyle w:val="Hyperlink"/>
@@ -454,8 +564,8 @@
         <w:t xml:space="preserve">. Methods in Ecology and Evolution 1:151–157.</w:t>
       </w:r>
     </w:p>
-    <w:bookmarkEnd w:id="33"/>
-    <w:bookmarkStart w:id="35" w:name="ref-R"/>
+    <w:bookmarkEnd w:id="36"/>
+    <w:bookmarkStart w:id="38" w:name="ref-R"/>
     <w:p>
       <w:pPr>
         <w:pStyle w:val="Bibliography"/>
@@ -466,7 +576,7 @@
       <w:r>
         <w:t xml:space="preserve"> </w:t>
       </w:r>
-      <w:hyperlink r:id="rId34">
+      <w:hyperlink r:id="rId37">
         <w:r>
           <w:rPr>
             <w:rStyle w:val="Hyperlink"/>
@@ -478,8 +588,8 @@
         <w:t xml:space="preserve">. R Foundation for Statistical Computing, Vienna, Austria.</w:t>
       </w:r>
     </w:p>
-    <w:bookmarkEnd w:id="35"/>
-    <w:bookmarkStart w:id="37" w:name="ref-Stokes.2022"/>
+    <w:bookmarkEnd w:id="38"/>
+    <w:bookmarkStart w:id="40" w:name="ref-Stokes.2022"/>
     <w:p>
       <w:pPr>
         <w:pStyle w:val="Bibliography"/>
@@ -490,7 +600,7 @@
       <w:r>
         <w:t xml:space="preserve"> </w:t>
       </w:r>
-      <w:hyperlink r:id="rId36">
+      <w:hyperlink r:id="rId39">
         <w:r>
           <w:rPr>
             <w:rStyle w:val="Hyperlink"/>
@@ -502,8 +612,8 @@
         <w:t xml:space="preserve">. Castanea 87:105–120.</w:t>
       </w:r>
     </w:p>
-    <w:bookmarkEnd w:id="37"/>
-    <w:bookmarkStart w:id="39" w:name="ref-Gaia"/>
+    <w:bookmarkEnd w:id="40"/>
+    <w:bookmarkStart w:id="42" w:name="ref-Gaia"/>
     <w:p>
       <w:pPr>
         <w:pStyle w:val="Bibliography"/>
@@ -514,7 +624,7 @@
       <w:r>
         <w:t xml:space="preserve"> </w:t>
       </w:r>
-      <w:hyperlink r:id="rId38">
+      <w:hyperlink r:id="rId41">
         <w:r>
           <w:rPr>
             <w:rStyle w:val="Hyperlink"/>
@@ -526,9 +636,9 @@
         <w:t xml:space="preserve">. Outside Interactive, Inc.</w:t>
       </w:r>
     </w:p>
-    <w:bookmarkEnd w:id="39"/>
-    <w:bookmarkEnd w:id="40"/>
-    <w:bookmarkEnd w:id="41"/>
+    <w:bookmarkEnd w:id="42"/>
+    <w:bookmarkEnd w:id="43"/>
+    <w:bookmarkEnd w:id="44"/>
     <w:sectPr/>
   </w:body>
 </w:document>

--- a/schmesis.docx
+++ b/schmesis.docx
@@ -29,7 +29,7 @@
         <w:pStyle w:val="Date"/>
       </w:pPr>
       <w:r>
-        <w:t xml:space="preserve">2022-11-23</w:t>
+        <w:t xml:space="preserve">2023-03-10</w:t>
       </w:r>
     </w:p>
     <w:sdt>
@@ -58,6 +58,11 @@
         </w:p>
       </w:sdtContent>
     </w:sdt>
+    <w:p>
+      <w:r>
+        <w:br w:type="page"/>
+      </w:r>
+    </w:p>
     <w:bookmarkStart w:id="20" w:name="abstract"/>
     <w:p>
       <w:pPr>
@@ -67,14 +72,31 @@
         <w:t xml:space="preserve">Abstract</w:t>
       </w:r>
     </w:p>
+    <w:p>
+      <w:pPr>
+        <w:pStyle w:val="FirstParagraph"/>
+      </w:pPr>
+      <w:r>
+        <w:t xml:space="preserve">Words</w:t>
+      </w:r>
+    </w:p>
     <w:bookmarkEnd w:id="20"/>
-    <w:bookmarkStart w:id="21" w:name="introduction"/>
+    <w:bookmarkStart w:id="27" w:name="introduction"/>
     <w:p>
       <w:pPr>
         <w:pStyle w:val="Heading1"/>
       </w:pPr>
       <w:r>
-        <w:t xml:space="preserve">Introduction</w:t>
+        <w:t xml:space="preserve">INTRODUCTION</w:t>
+      </w:r>
+    </w:p>
+    <w:bookmarkStart w:id="24" w:name="history"/>
+    <w:p>
+      <w:pPr>
+        <w:pStyle w:val="Heading2"/>
+      </w:pPr>
+      <w:r>
+        <w:t xml:space="preserve">History</w:t>
       </w:r>
     </w:p>
     <w:p>
@@ -82,477 +104,834 @@
         <w:pStyle w:val="FirstParagraph"/>
       </w:pPr>
       <w:r>
-        <w:t xml:space="preserve">Upper montane treeless meadows - otherwise known as balds - command high floral diversity, panoramic views of the landscape, and origins shrouded in mystery</w:t>
-      </w:r>
-      <w:r>
-        <w:t xml:space="preserve"> </w:t>
-      </w:r>
-      <w:r>
-        <w:t xml:space="preserve">(Murdock 1968, Gersmehl 1970)</w:t>
-      </w:r>
-      <w:r>
-        <w:t xml:space="preserve">. Most of these balds exist above 4,000 feet in elevation, however in ecological terms, true balds occur above 4,600 feet elevation. According to</w:t>
-      </w:r>
-      <w:r>
-        <w:t xml:space="preserve"> </w:t>
-      </w:r>
-      <w:r>
-        <w:t xml:space="preserve">Murdock (1968)</w:t>
-      </w:r>
-      <w:r>
-        <w:t xml:space="preserve">, true balds only occur in the Southern Blue Ridge Physiographic Province. Two types of balds have been identified; heath balds - dominated by woody ericaceous species or grassy balds - dominated by herbaceous vegetation such as, grasses and sedges</w:t>
-      </w:r>
-      <w:r>
-        <w:t xml:space="preserve"> </w:t>
-      </w:r>
-      <w:r>
-        <w:t xml:space="preserve">(Cain 1930, Murdock 1968)</w:t>
-      </w:r>
-      <w:r>
-        <w:t xml:space="preserve">. After extensive review of existing literature,</w:t>
-      </w:r>
-      <w:r>
-        <w:t xml:space="preserve"> </w:t>
-      </w:r>
-      <w:r>
-        <w:t xml:space="preserve">Gersmehl (1970)</w:t>
-      </w:r>
-      <w:r>
-        <w:t xml:space="preserve"> </w:t>
-      </w:r>
-      <w:r>
-        <w:t xml:space="preserve">concluded that balds were formed as cultural artifacts that were maintained mainly by grazing of livestock and some form of burning. For these biodiverse balds to persist the mystery of their origin and their management needed to become separate concepts or else they will have vanished by the end of the century, as posited by</w:t>
-      </w:r>
-      <w:r>
-        <w:t xml:space="preserve"> </w:t>
-      </w:r>
-      <w:r>
-        <w:t xml:space="preserve">Lindsay (1976)</w:t>
-      </w:r>
-      <w:r>
-        <w:t xml:space="preserve">. Management ensued with the most beneficial practice employed differing among agencies; the U. S. Forest Service (USFS) has committed to maintaining all grassy balds through mowing, while the Great Smoky Mountains National Park and Shenandoah National Park maintain some but not all balds</w:t>
-      </w:r>
-      <w:r>
-        <w:t xml:space="preserve"> </w:t>
-      </w:r>
-      <w:r>
-        <w:t xml:space="preserve">(Murdock 1968)</w:t>
-      </w:r>
-      <w:r>
-        <w:t xml:space="preserve">.</w:t>
-      </w:r>
-    </w:p>
-    <w:p>
-      <w:pPr>
-        <w:pStyle w:val="BodyText"/>
-      </w:pPr>
-      <w:r>
-        <w:t xml:space="preserve">Round Bald is located about 16 miles North of Bakersville, North Carolina and 14 miles South of Roan Mountain, Tennessee next to Carver’s Gap. This bald crests at 5,800 feet in elevation and has slope of approximately 21-degrees from northern edge to southern edge. Since the 1980’s, the management practice responsible for slowing succession on USFS’ Appalachian balds has been mowing to promote the diversity of the native grasses and sedges. However, these balds have been facing habitat loss due to woody encroachment of blackberry,</w:t>
-      </w:r>
-      <w:r>
-        <w:t xml:space="preserve"> </w:t>
+        <w:t xml:space="preserve">Upper montane treeless meadows - balds - host high floral diversity, panoramic views of the landscape, and origins hotly debated to this day</w:t>
+      </w:r>
+      <w:r>
+        <w:t xml:space="preserve"> </w:t>
+      </w:r>
+      <w:r>
+        <w:t xml:space="preserve">(Gersmehl 1970, Murdock 1986, Hamel and Somers 1990)</w:t>
+      </w:r>
+      <w:r>
+        <w:t xml:space="preserve">. Many speculate that balds were cleared by early settlers for pasturing livestock in the spring and summer seasons</w:t>
+      </w:r>
+      <w:r>
+        <w:t xml:space="preserve"> </w:t>
+      </w:r>
+      <w:r>
+        <w:t xml:space="preserve">(</w:t>
       </w:r>
       <w:r>
         <w:rPr>
-          <w:iCs/>
-          <w:i/>
+          <w:bCs/>
+          <w:b/>
         </w:rPr>
-        <w:t xml:space="preserve">Rubus alleghaniensis</w:t>
-      </w:r>
-      <w:r>
-        <w:t xml:space="preserve">, signalling succession to the surrounding spruce-fir stand (</w:t>
+        <w:t xml:space="preserve">Lind1979b?</w:t>
+      </w:r>
+      <w:r>
+        <w:t xml:space="preserve">)</w:t>
+      </w:r>
+      <w:r>
+        <w:t xml:space="preserve"> </w:t>
+      </w:r>
+      <w:r>
+        <w:t xml:space="preserve">- anthropogenic origin. Others believe that they are of a climate-herbivore driven change in the landscape, making it a natural ecosystem</w:t>
+      </w:r>
+      <w:r>
+        <w:t xml:space="preserve"> </w:t>
+      </w:r>
+      <w:r>
+        <w:t xml:space="preserve">(Weigl and Knowles 1995, 2014)</w:t>
+      </w:r>
+      <w:r>
+        <w:t xml:space="preserve">. True balds are above 1,400 meters in elevation, while any bald can exist on a rock outcrop above 1,200 meters in elevation</w:t>
+      </w:r>
+      <w:r>
+        <w:t xml:space="preserve"> </w:t>
+      </w:r>
+      <w:r>
+        <w:t xml:space="preserve">(Gersmehl 1970)</w:t>
+      </w:r>
+      <w:r>
+        <w:t xml:space="preserve">. Furthermore, true balds occur only in the Southern Blue Ridge Physiographic Province, other balds - apparent balds - are distributed globally with sites in Siberia and Australia, among others. There has been much in the way of bald history in the literature, but data regarding vegetation dynamics following disturbance is scant or focused on other balds. Management of these balds varies by managing agency, type of bald - heath or grass, and proposed origin - whether it was cleared, grazed, burned, or some combination of these</w:t>
+      </w:r>
+      <w:r>
+        <w:t xml:space="preserve"> </w:t>
+      </w:r>
+      <w:r>
+        <w:t xml:space="preserve">(Weigl and Knowles 2014,</w:t>
+      </w:r>
+      <w:r>
+        <w:t xml:space="preserve"> </w:t>
+      </w:r>
+      <w:r>
+        <w:rPr>
+          <w:bCs/>
+          <w:b/>
+        </w:rPr>
+        <w:t xml:space="preserve">Lind1979b?</w:t>
+      </w:r>
+      <w:r>
+        <w:t xml:space="preserve">,</w:t>
+      </w:r>
+      <w:r>
+        <w:t xml:space="preserve"> </w:t>
+      </w:r>
+      <w:r>
+        <w:rPr>
+          <w:bCs/>
+          <w:b/>
+        </w:rPr>
+        <w:t xml:space="preserve">Weigl1995?</w:t>
+      </w:r>
+      <w:r>
+        <w:t xml:space="preserve">)</w:t>
+      </w:r>
+      <w:r>
+        <w:t xml:space="preserve">. Separating bald origins and subtype vegetation dynamics is key to preserving these dwindling ecosystems and conserving them for future generations</w:t>
+      </w:r>
+      <w:r>
+        <w:t xml:space="preserve"> </w:t>
+      </w:r>
+      <w:r>
+        <w:t xml:space="preserve">(Moravek et al. 2013)</w:t>
+      </w:r>
+      <w:r>
+        <w:t xml:space="preserve">. Within the mindset of a landscape ecologist, the POV is all about differences in scale and size. Here, I examined changes to Round bald at the plot level scale to determine change in the vegetation community following a low-intensity ground fire disturbance from February 2022 which burned approximately 9.7 hectares.</w:t>
+      </w:r>
+      <w:r>
+        <w:t xml:space="preserve"> </w:t>
       </w:r>
       <w:r>
         <w:t xml:space="preserve">Stokes and Horton (2022)</w:t>
       </w:r>
       <w:r>
+        <w:t xml:space="preserve"> </w:t>
+      </w:r>
+      <w:r>
+        <w:t xml:space="preserve">examined the vegetation composition following 30 years of mowing management [</w:t>
+      </w:r>
+      <w:r>
+        <w:t xml:space="preserve">Murdock (1986)</w:t>
+      </w:r>
+      <w:r>
+        <w:t xml:space="preserve">; Hame1990] on the balds of Carver’s Gap.</w:t>
+      </w:r>
+    </w:p>
+    <w:bookmarkStart w:id="21" w:name="soil-seed-bank"/>
+    <w:p>
+      <w:pPr>
+        <w:pStyle w:val="Heading3"/>
+      </w:pPr>
+      <w:r>
+        <w:t xml:space="preserve">Soil Seed bank</w:t>
+      </w:r>
+    </w:p>
+    <w:p>
+      <w:pPr>
+        <w:pStyle w:val="FirstParagraph"/>
+      </w:pPr>
+      <w:r>
+        <w:t xml:space="preserve">The soil seed bank is an ecologists term for the advanced regeneration layer, in this sense, ecologists look at what can grow in the next few years. Any estimate of vegetation types within the seed bank results in What can grow here in the next few years, or growing seasons? I took 24 samples of the seed bank following the February 2022 ground fire that occurred on Round Bald, in July of 2022. I also took a second set of seed bank samples in January of 2023 to use as a second sample set to compare with the previous sample set. As such, I plan to continue growing the first seed bank sample set as a base to ask our questions on our measured answer . The measured answer being our first and second seed bank samples in July of 2022 and January of 2023, respectively. Recently, the second seed bank set was acquired and set in the refrigerator until mid-April. At that point, I plan to fractionate the samples into four categories; burned, unburned, control, and greenhouse control. In which, I will examine vegetation types among each category. Initially these samples will be propagated with seltzer water to increase germination by providing extra carbon to the seeds, followed by tap water. This is because of a STEM student science project, which showed that carbonated water helps jump start germination and tap water supplies micronutrients to the growing plants. Mututalisms between germination requirements and invasive species can be secondary analysis to the measured states in 2020, 2022, and 2023.</w:t>
+      </w:r>
+    </w:p>
+    <w:bookmarkEnd w:id="21"/>
+    <w:bookmarkStart w:id="22" w:name="woody-encroachment"/>
+    <w:p>
+      <w:pPr>
+        <w:pStyle w:val="Heading3"/>
+      </w:pPr>
+      <w:r>
+        <w:t xml:space="preserve">Woody Encroachment</w:t>
+      </w:r>
+    </w:p>
+    <w:p>
+      <w:pPr>
+        <w:pStyle w:val="FirstParagraph"/>
+      </w:pPr>
+      <w:r>
+        <w:t xml:space="preserve">The United States Forest Service (USFS) acquired some of the Southern Appalachian bald lands in the late 1920s after which, active management and general recreation ceased</w:t>
+      </w:r>
+      <w:r>
+        <w:t xml:space="preserve"> </w:t>
+      </w:r>
+      <w:r>
+        <w:t xml:space="preserve">(</w:t>
+      </w:r>
+      <w:r>
+        <w:rPr>
+          <w:bCs/>
+          <w:b/>
+        </w:rPr>
+        <w:t xml:space="preserve">Lind1979b?</w:t>
+      </w:r>
+      <w:r>
+        <w:t xml:space="preserve">)</w:t>
+      </w:r>
+      <w:r>
+        <w:t xml:space="preserve">. This led to shrub succession in the late 1930s and a management problem in the 1950s</w:t>
+      </w:r>
+      <w:r>
+        <w:t xml:space="preserve"> </w:t>
+      </w:r>
+      <w:r>
+        <w:t xml:space="preserve">(Lindsay and Bratton 1979, Lindsay and Bratton 1980,</w:t>
+      </w:r>
+      <w:r>
+        <w:t xml:space="preserve"> </w:t>
+      </w:r>
+      <w:r>
+        <w:rPr>
+          <w:bCs/>
+          <w:b/>
+        </w:rPr>
+        <w:t xml:space="preserve">Lind?</w:t>
+      </w:r>
+      <w:r>
+        <w:t xml:space="preserve">)</w:t>
+      </w:r>
+      <w:r>
+        <w:t xml:space="preserve">. Despite the shrub succession of these balds, there is debate about whether to protect these areas or not. This is because the literature is unclear about bald origins - whether they are natural formations or human-engineered ecosystems. Following management cessation, the range of grass balds along the Southern Appalachian Mountains (SAMs) has decreased by [find approx %] since a study</w:t>
+      </w:r>
+      <w:r>
+        <w:t xml:space="preserve"> </w:t>
+      </w:r>
+      <w:r>
+        <w:t xml:space="preserve">Murdock (1986)</w:t>
+      </w:r>
+      <w:r>
+        <w:t xml:space="preserve">, who had surveyed round balds in the 1980s. A repeated survey of the balds of Carver’s Gap in 2020 by</w:t>
+      </w:r>
+      <w:r>
+        <w:t xml:space="preserve"> </w:t>
+      </w:r>
+      <w:r>
+        <w:t xml:space="preserve">Stokes and Horton (2022)</w:t>
+      </w:r>
+      <w:r>
+        <w:t xml:space="preserve">, revealed a [find % dec/inc] in the cover of Rubus allegheniensis and Rubus canadensis (Rubus) two primary native invasive species helping this grassy bald subtype to succeed into a heath bald subtype. On ideal balds, grass balds are dominated by grasses and sedge, while health balds are dominated by ericaceous shrubs. Without management, natural succession alters these balds from the grass to heath subtype.</w:t>
+      </w:r>
+    </w:p>
+    <w:bookmarkEnd w:id="22"/>
+    <w:bookmarkStart w:id="23" w:name="managment"/>
+    <w:p>
+      <w:pPr>
+        <w:pStyle w:val="Heading3"/>
+      </w:pPr>
+      <w:r>
+        <w:t xml:space="preserve">Managment</w:t>
+      </w:r>
+    </w:p>
+    <w:p>
+      <w:pPr>
+        <w:pStyle w:val="FirstParagraph"/>
+      </w:pPr>
+      <w:r>
+        <w:t xml:space="preserve">Bald management within the Southern Appalachian Mountains varies by managing agency and bald history, with most practices promoting mowing or grazing, with few instances of fire or clearing. When used, fire must be high intensity or high duration to provide a significant effect against woody encroachment [</w:t>
+      </w:r>
+      <w:r>
+        <w:t xml:space="preserve">Lindsay and Bratton (1980)</w:t>
+      </w:r>
+      <w:r>
+        <w:t xml:space="preserve">. Germination requirements of the invasive genus Rubus include scarification - some damage to the seed has to occur [</w:t>
+      </w:r>
+      <w:r>
+        <w:t xml:space="preserve">Davies (1998)</w:t>
+      </w:r>
+      <w:r>
+        <w:t xml:space="preserve">) - fire can provide that damage and could possibly increase growth the following season. Sufficiently hot or lengthy burns have the potential to prevent the growth of blackberry, however post-burn analyses of the vegetation community indicates that the resulting community is not characteristic of grass balds</w:t>
+      </w:r>
+      <w:r>
+        <w:t xml:space="preserve"> </w:t>
+      </w:r>
+      <w:r>
+        <w:t xml:space="preserve">(Lindsay and Bratton 1980)</w:t>
+      </w:r>
+      <w:r>
+        <w:t xml:space="preserve">. Likewise, prescribed burns are difficult to manage at such high elevations, soil moisture levels, and effects on rare and endemic species of historic balds.</w:t>
+      </w:r>
+    </w:p>
+    <w:bookmarkEnd w:id="23"/>
+    <w:bookmarkEnd w:id="24"/>
+    <w:bookmarkStart w:id="25" w:name="round-bald"/>
+    <w:p>
+      <w:pPr>
+        <w:pStyle w:val="Heading2"/>
+      </w:pPr>
+      <w:r>
+        <w:t xml:space="preserve">Round Bald</w:t>
+      </w:r>
+    </w:p>
+    <w:p>
+      <w:pPr>
+        <w:pStyle w:val="FirstParagraph"/>
+      </w:pPr>
+      <w:r>
+        <w:t xml:space="preserve">Round bald - located on the borders of North Carolina and Tennessee along the Appalachian Trail about 20 miles North of Bakersville, NC - is experiencing woody encroachment from invasive species like Rubus allegheniensis, Rubus canadensis, Vaccinium spp., Rhododendrom spp. and saplings from the surrounding spruce-fir forest. These species alter the bald by converting it from a grass bald into an ericaceous-heath bald and potentially extirpating a rare ecosystem subtype that provides panoramic vista views of the adjacent mountaintops and a number of rare and endemic species, such as - Roan Lily Lilium grayi. Nearly 40 years ago,</w:t>
+      </w:r>
+      <w:r>
+        <w:t xml:space="preserve"> </w:t>
+      </w:r>
+      <w:r>
+        <w:t xml:space="preserve">Murdock (1986)</w:t>
+      </w:r>
+      <w:r>
+        <w:t xml:space="preserve"> </w:t>
+      </w:r>
+      <w:r>
+        <w:t xml:space="preserve">and</w:t>
+      </w:r>
+      <w:r>
+        <w:t xml:space="preserve"> </w:t>
+      </w:r>
+      <w:r>
+        <w:t xml:space="preserve">Hamel and Somers (1990)</w:t>
+      </w:r>
+      <w:r>
+        <w:t xml:space="preserve"> </w:t>
+      </w:r>
+      <w:r>
+        <w:t xml:space="preserve">examined the vegetation community of Roan Mountain balds when the decision to protect these landscapes started to change. In 2020, following 30 years of mowing management,</w:t>
+      </w:r>
+      <w:r>
+        <w:t xml:space="preserve"> </w:t>
+      </w:r>
+      <w:r>
+        <w:t xml:space="preserve">Stokes and Horton (2022)</w:t>
+      </w:r>
+      <w:r>
+        <w:t xml:space="preserve"> </w:t>
+      </w:r>
+      <w:r>
+        <w:t xml:space="preserve">re-surveyed plots from</w:t>
+      </w:r>
+      <w:r>
+        <w:t xml:space="preserve"> </w:t>
+      </w:r>
+      <w:r>
+        <w:t xml:space="preserve">Murdock (1986)</w:t>
+      </w:r>
+      <w:r>
+        <w:t xml:space="preserve"> </w:t>
+      </w:r>
+      <w:r>
+        <w:t xml:space="preserve">and</w:t>
+      </w:r>
+      <w:r>
+        <w:t xml:space="preserve"> </w:t>
+      </w:r>
+      <w:r>
+        <w:t xml:space="preserve">Hamel and Somers (1990)</w:t>
+      </w:r>
+      <w:r>
+        <w:t xml:space="preserve">. In February of 2022, there was a low-intensity ground fire that burned for less than 6 hours [according to the news article need to contact NPS for more detail] and burned approximately 9.7 hectares of Round Bald. Roughly half of the plots that</w:t>
+      </w:r>
+      <w:r>
+        <w:t xml:space="preserve"> </w:t>
+      </w:r>
+      <w:r>
+        <w:t xml:space="preserve">Stokes and Horton (2022)</w:t>
+      </w:r>
+      <w:r>
+        <w:t xml:space="preserve"> </w:t>
+      </w:r>
+      <w:r>
+        <w:t xml:space="preserve">surveyed on Round Bald were within the fire and the other half was outside of the fire boundary.</w:t>
+      </w:r>
+    </w:p>
+    <w:bookmarkEnd w:id="25"/>
+    <w:bookmarkStart w:id="26" w:name="objectives"/>
+    <w:p>
+      <w:pPr>
+        <w:pStyle w:val="Heading2"/>
+      </w:pPr>
+      <w:r>
+        <w:t xml:space="preserve">Objectives</w:t>
+      </w:r>
+    </w:p>
+    <w:p>
+      <w:pPr>
+        <w:pStyle w:val="FirstParagraph"/>
+      </w:pPr>
+      <w:r>
+        <w:t xml:space="preserve">The objectives of this study are; 1. Quantify vegetation composition and the soil seed bank over the first and second growing seasons following the low intensity ground fire on Round Bald, and 2. Propose methods to improve management for conservation of these rare ecosystem subtypes. The general question is, how has the low-intensity ground fire affected vegetation dynamics and are there management practices that could be gleaned from this disturbance? I expect that there is little to no decrease in the cover of Rubus spp., likely there will be a slight increase in blackberry cover following slight scarification from the ground fire.</w:t>
+      </w:r>
+    </w:p>
+    <w:bookmarkEnd w:id="26"/>
+    <w:bookmarkEnd w:id="27"/>
+    <w:bookmarkStart w:id="36" w:name="methods"/>
+    <w:p>
+      <w:pPr>
+        <w:pStyle w:val="Heading1"/>
+      </w:pPr>
+      <w:r>
+        <w:t xml:space="preserve">METHODS</w:t>
+      </w:r>
+    </w:p>
+    <w:bookmarkStart w:id="31" w:name="section"/>
+    <w:p>
+      <w:pPr>
+        <w:pStyle w:val="Heading2"/>
+      </w:pPr>
+      <w:r>
+        <w:t xml:space="preserve">2022</w:t>
+      </w:r>
+    </w:p>
+    <w:bookmarkStart w:id="28" w:name="study-site"/>
+    <w:p>
+      <w:pPr>
+        <w:pStyle w:val="Heading3"/>
+      </w:pPr>
+      <w:r>
+        <w:t xml:space="preserve">Study Site</w:t>
+      </w:r>
+    </w:p>
+    <w:p>
+      <w:pPr>
+        <w:pStyle w:val="FirstParagraph"/>
+      </w:pPr>
+      <w:r>
+        <w:t xml:space="preserve">Round bald is located in the Roan Mountain Massif of the Unaka Mountain range of the Southern Appalachian Mountains, between Carver’s gap and Engine gap. The Appalachian Trail (AT) bisects the study site into North of the trail and South of the trail. The site itself is spread across Pisgah National Forest in North Carolina and Cherokee National Forest in Tennessee, at approximately 36° 06’N and 82° 60’W. In 2020,</w:t>
+      </w:r>
+      <w:r>
+        <w:t xml:space="preserve"> </w:t>
+      </w:r>
+      <w:r>
+        <w:t xml:space="preserve">Stokes and Horton (2022)</w:t>
+      </w:r>
+      <w:r>
+        <w:t xml:space="preserve"> </w:t>
+      </w:r>
+      <w:r>
+        <w:t xml:space="preserve">surveyed the balds of Carver’s Gap following a 30-year mowing management protocol from</w:t>
+      </w:r>
+      <w:r>
+        <w:t xml:space="preserve"> </w:t>
+      </w:r>
+      <w:r>
+        <w:t xml:space="preserve">Hamel and Somers (1990)</w:t>
+      </w:r>
+      <w:r>
+        <w:t xml:space="preserve"> </w:t>
+      </w:r>
+      <w:r>
+        <w:t xml:space="preserve">and</w:t>
+      </w:r>
+      <w:r>
+        <w:t xml:space="preserve"> </w:t>
+      </w:r>
+      <w:r>
+        <w:t xml:space="preserve">Murdock (1986)</w:t>
+      </w:r>
+      <w:r>
+        <w:t xml:space="preserve">. They detailed the vegetation composition of the balds according to vegetation type. Their data was entered into PCORD and produced a schematic of the vegetation communities across the balds of Carver’s Gap</w:t>
+      </w:r>
+      <w:r>
+        <w:t xml:space="preserve"> </w:t>
+      </w:r>
+      <w:r>
+        <w:t xml:space="preserve">(McCune and Medfford 2016)</w:t>
+      </w:r>
+      <w:r>
+        <w:t xml:space="preserve">. In February 2022, a low-intensity ground fire burned roughly 9.7 hectares of aboveground vegetation but was quickly expunged before it could spread further. This provided an opportunity to examine the changes in vegetation composition following low-intensity ground fire over two sampling seasons in June of 2022 and 2023.</w:t>
+      </w:r>
+    </w:p>
+    <w:bookmarkEnd w:id="28"/>
+    <w:bookmarkStart w:id="29" w:name="field-methods"/>
+    <w:p>
+      <w:pPr>
+        <w:pStyle w:val="Heading3"/>
+      </w:pPr>
+      <w:r>
+        <w:t xml:space="preserve">Field Methods</w:t>
+      </w:r>
+    </w:p>
+    <w:p>
+      <w:pPr>
+        <w:pStyle w:val="FirstParagraph"/>
+      </w:pPr>
+      <w:r>
+        <w:t xml:space="preserve">In this study I sampled the first four transects reestablished by</w:t>
+      </w:r>
+      <w:r>
+        <w:t xml:space="preserve"> </w:t>
+      </w:r>
+      <w:r>
+        <w:t xml:space="preserve">Stokes and Horton (2022)</w:t>
+      </w:r>
+      <w:r>
+        <w:t xml:space="preserve">. I measured the percent coverage of vegetation using a 1-m^2 PVC quadrat divided into 100 equal sized squares, following</w:t>
+      </w:r>
+      <w:r>
+        <w:t xml:space="preserve"> </w:t>
+      </w:r>
+      <w:r>
+        <w:t xml:space="preserve">Stokes and Horton (2022)</w:t>
+      </w:r>
+      <w:r>
+        <w:t xml:space="preserve">. Each square was visually assigned by dominant vegetation type to equal 100% coverage per plot of aboveground vegetation up to 1-meter in height. Using the data collection sheet from</w:t>
+      </w:r>
+      <w:r>
+        <w:t xml:space="preserve"> </w:t>
+      </w:r>
+      <w:r>
+        <w:t xml:space="preserve">Stokes and Horton (2022)</w:t>
+      </w:r>
+      <w:r>
+        <w:t xml:space="preserve"> </w:t>
+      </w:r>
+      <w:r>
+        <w:t xml:space="preserve">and USFS botanist Gary Kauffman - which quantifies vegetation based on focal types - a total of 226 plots along 12 transects were sampled in 2020, of these, 52 plots along the first four transects were in the February 2022 fire and another 47 plots along the same transects were untouched by the fire.</w:t>
+      </w:r>
+    </w:p>
+    <w:bookmarkEnd w:id="29"/>
+    <w:bookmarkStart w:id="30" w:name="greenhouse"/>
+    <w:p>
+      <w:pPr>
+        <w:pStyle w:val="Heading3"/>
+      </w:pPr>
+      <w:r>
+        <w:t xml:space="preserve">Greenhouse</w:t>
+      </w:r>
+    </w:p>
+    <w:p>
+      <w:pPr>
+        <w:pStyle w:val="FirstParagraph"/>
+      </w:pPr>
+      <w:r>
+        <w:t xml:space="preserve">To examine the effects of the fire on the seed bank, seed bank samples were collected in July 2022. Approximately X grams of soil was obtained from the top 5 cm of soil at six random sites in one of four treatments; over 50% Rubus/burned, over 50% Rubus/unburned, under 25% Rubus/burned, under 25% Rubus/unburned. The first - over 50% Rubus/burned - describes plots with greater than 50% cover of blackberry and burned from the February 2020 fire, followed by greater than 50% blackberry and unburned, less than 25% blackberry and burned, lastly, less than 25% blackberry and unburned. A total of 24 soil seed banks samples were taken, placed in tins, transferred to the greenhouse, and placed in 11x8.5 inch seedling trays filled with potting mix to 5 cm depth. An additional six trays only filled with potting mix acted as greenhouse controls to rule out contamination. Trays were randomly set in the greenhouse at ambient temperature and humidity and measured continuously with a Govee probe. As seedlings emerge they will be identified, recorded, and removed. The seedlings that cannot be identified will be re-potted until identifiable following</w:t>
+      </w:r>
+      <w:r>
+        <w:t xml:space="preserve"> </w:t>
+      </w:r>
+      <w:r>
+        <w:t xml:space="preserve">Price et al. (2010)</w:t>
+      </w:r>
+      <w:r>
+        <w:t xml:space="preserve">. Each month the trays were rotated in random order to rule out growth condition bias. In December of 2022, soil sample trays were placed outside to simulate winter conditions and potentially germinate seeds in the seed bank. A second soil sample following the same protocol will be conducted in mid-to-late March of 2023. These samples will examine what is readily germinable following natural winter weathering and be compared to the first seed bank set to examine post burn germinable seeds versus post winter germinable seeds.</w:t>
+      </w:r>
+    </w:p>
+    <w:bookmarkEnd w:id="30"/>
+    <w:bookmarkEnd w:id="31"/>
+    <w:bookmarkStart w:id="35" w:name="section-1"/>
+    <w:p>
+      <w:pPr>
+        <w:pStyle w:val="Heading2"/>
+      </w:pPr>
+      <w:r>
+        <w:t xml:space="preserve">2023</w:t>
+      </w:r>
+    </w:p>
+    <w:bookmarkStart w:id="32" w:name="field-methods-1"/>
+    <w:p>
+      <w:pPr>
+        <w:pStyle w:val="Heading3"/>
+      </w:pPr>
+      <w:r>
+        <w:t xml:space="preserve">Field Methods</w:t>
+      </w:r>
+    </w:p>
+    <w:p>
+      <w:pPr>
+        <w:pStyle w:val="FirstParagraph"/>
+      </w:pPr>
+      <w:r>
+        <w:t xml:space="preserve">In the summer of 2023 I plan to repeat surveys of the first four transects and a repeat soil seed bank sample. In 2022, soil emergence was utilized for the sake of time and I plan to add a modified soil extraction method from</w:t>
+      </w:r>
+      <w:r>
+        <w:t xml:space="preserve"> </w:t>
+      </w:r>
+      <w:r>
+        <w:t xml:space="preserve">Price et al. (2010)</w:t>
+      </w:r>
+      <w:r>
         <w:t xml:space="preserve">;</w:t>
       </w:r>
       <w:r>
         <w:t xml:space="preserve"> </w:t>
       </w:r>
       <w:r>
-        <w:t xml:space="preserve">Murdock (1968)</w:t>
-      </w:r>
-      <w:r>
-        <w:t xml:space="preserve">;</w:t>
-      </w:r>
-      <w:r>
-        <w:t xml:space="preserve"> </w:t>
-      </w:r>
-      <w:r>
-        <w:t xml:space="preserve">Lenze (2015)</w:t>
-      </w:r>
-      <w:r>
-        <w:t xml:space="preserve">). Mowing has proven successful in improving the coverage of grasses and sedges but encroachment by blackberry is a continued threat that needs further study. In February of 2022 a low-intensity surface fire broke out on Round Bald and burned approximately 4 acres, with little visible effect on blackberry. Fire has been show to be effective at combating woody encroachment, and a preferred method of management over mowing</w:t>
-      </w:r>
-      <w:r>
-        <w:t xml:space="preserve"> </w:t>
-      </w:r>
-      <w:r>
-        <w:t xml:space="preserve">(Murdock 1968)</w:t>
-      </w:r>
-      <w:r>
-        <w:t xml:space="preserve">, but the effects on the rare and endemic species is not entirely known.</w:t>
-      </w:r>
-    </w:p>
-    <w:p>
-      <w:pPr>
-        <w:pStyle w:val="BodyText"/>
-      </w:pPr>
-      <w:r>
-        <w:t xml:space="preserve">The intention of this study is to examine the changes in the plant community and soil seed bank caused by the fire. Differences in plant community and examining what germinates from the seed bank following two growth seasons would provide incite whether this type of fire could be beneficial or detrimental to biodiversity on Round Bald. The goal is to provide data following disturbance to improve bald management and maintain these scenic wonders.</w:t>
-      </w:r>
-    </w:p>
-    <w:bookmarkEnd w:id="21"/>
-    <w:bookmarkStart w:id="23" w:name="methods"/>
+        <w:t xml:space="preserve">Abella et al. (2013)</w:t>
+      </w:r>
+      <w:r>
+        <w:t xml:space="preserve">; and</w:t>
+      </w:r>
+      <w:r>
+        <w:t xml:space="preserve"> </w:t>
+      </w:r>
+      <w:r>
+        <w:t xml:space="preserve">Chiquoine and Abella (2018)</w:t>
+      </w:r>
+      <w:r>
+        <w:t xml:space="preserve">. These authors identify that both methods can provide insight into the vegetation community, but a combination of the two provides a more robust estimate of the state of the seed bank. The second method to the soil seed bank analysis will fractionate the samples into field control, greenhouse control, burned, and unburned. These samples will be exposed to two levels of light, humidity, soil moisture, and temperature to examine the germination requirements of seeds in the seed bank. This should make it more comparable to the current vegetation structure and speculate on the future composition of Round Bald as a result of mowing management.</w:t>
+      </w:r>
+    </w:p>
+    <w:bookmarkEnd w:id="32"/>
+    <w:bookmarkStart w:id="33" w:name="analysis"/>
+    <w:p>
+      <w:pPr>
+        <w:pStyle w:val="Heading3"/>
+      </w:pPr>
+      <w:r>
+        <w:t xml:space="preserve">Analysis</w:t>
+      </w:r>
+    </w:p>
+    <w:p>
+      <w:pPr>
+        <w:pStyle w:val="FirstParagraph"/>
+      </w:pPr>
+      <w:r>
+        <w:t xml:space="preserve">For the time being, the data was recorded manually, then entered into excel to get a glimpse at the dynamics behind the low-intensity ground fire disturbance from January 2022. Based on cursory examination, blackberry is slightly increased in burned vs unburned. However, more analysis is needed. To do that I plan to follow the statistic tests that</w:t>
+      </w:r>
+      <w:r>
+        <w:t xml:space="preserve"> </w:t>
+      </w:r>
+      <w:r>
+        <w:t xml:space="preserve">Stokes and Horton (2022)</w:t>
+      </w:r>
+      <w:r>
+        <w:t xml:space="preserve"> </w:t>
+      </w:r>
+      <w:r>
+        <w:t xml:space="preserve">had conducted in 2020. Once I fully understand their analysis, then I will be able to connect the data in 2020 to the data in 2022 and 2023. Otherwise, I will also be using analysis conducted by Pric2010, (monar), and</w:t>
+      </w:r>
+      <w:r>
+        <w:t xml:space="preserve"> </w:t>
+      </w:r>
+      <w:r>
+        <w:t xml:space="preserve">Murdock (1986)</w:t>
+      </w:r>
+      <w:r>
+        <w:t xml:space="preserve">. Beyond that, I plan to construct a 3-dimensional model to get a scale model to visualize the dynamic state of Round Bald.</w:t>
+      </w:r>
+    </w:p>
+    <w:bookmarkEnd w:id="33"/>
+    <w:bookmarkStart w:id="34" w:name="expected-outcomes"/>
+    <w:p>
+      <w:pPr>
+        <w:pStyle w:val="Heading3"/>
+      </w:pPr>
+      <w:r>
+        <w:t xml:space="preserve">Expected Outcomes</w:t>
+      </w:r>
+    </w:p>
+    <w:p>
+      <w:pPr>
+        <w:pStyle w:val="FirstParagraph"/>
+      </w:pPr>
+      <w:r>
+        <w:t xml:space="preserve">I expect that Blackberry (Rubus) has slightly increased coverage following the February 2022 ground fire. I expect that grasses and sedges are little to not at all different after the same fire. If these statements are true, then implications for management are unchanged - fight fire as it arises and to not let the fire spread across the balds of Carver’s Gap. More data will be gathered over March through August to better compare the dataset from</w:t>
+      </w:r>
+      <w:r>
+        <w:t xml:space="preserve"> </w:t>
+      </w:r>
+      <w:r>
+        <w:t xml:space="preserve">Stokes and Horton (2022)</w:t>
+      </w:r>
+      <w:r>
+        <w:t xml:space="preserve">, with the data that has been gathered for this study.</w:t>
+      </w:r>
+    </w:p>
+    <w:p>
+      <w:r>
+        <w:br w:type="page"/>
+      </w:r>
+    </w:p>
+    <w:bookmarkEnd w:id="34"/>
+    <w:bookmarkEnd w:id="35"/>
+    <w:bookmarkEnd w:id="36"/>
+    <w:bookmarkStart w:id="61" w:name="references"/>
     <w:p>
       <w:pPr>
         <w:pStyle w:val="Heading1"/>
       </w:pPr>
       <w:r>
-        <w:t xml:space="preserve">Methods</w:t>
-      </w:r>
-    </w:p>
-    <w:p>
-      <w:pPr>
-        <w:pStyle w:val="FirstParagraph"/>
-      </w:pPr>
-      <w:r>
-        <w:t xml:space="preserve">Round Bald is located in the Roan Mountain Massif of the Unaka mountain range of the Southern Appalachian Mountains, at an elevation of 1,775 m and approximately 36°06’N and 82°60’W. The Appalachian Trail (AT) runs along the study site and acts as the center line for the plant community transects. Round Bald is located about 12.8 miles north of Bakersville, North Carolina in the Pisgah National Forest and 12.4 miles south of Roan Mountain, Tennessee in Cherokee National Forest. The first four transects established by</w:t>
-      </w:r>
-      <w:r>
-        <w:t xml:space="preserve"> </w:t>
-      </w:r>
-      <w:r>
-        <w:t xml:space="preserve">Stokes and Horton (2022)</w:t>
-      </w:r>
-      <w:r>
-        <w:t xml:space="preserve"> </w:t>
-      </w:r>
-      <w:r>
-        <w:t xml:space="preserve">were relocated and used in this study, as the fire did not extend to the subsequent transects. Here we are looking at differences in plant community composition and soil seed bank following low-intensity ground fire.</w:t>
-      </w:r>
-    </w:p>
-    <w:p>
-      <w:pPr>
-        <w:pStyle w:val="BodyText"/>
-      </w:pPr>
-      <w:r>
-        <w:t xml:space="preserve">In this study we sampled the first four transects established by</w:t>
-      </w:r>
-      <w:r>
-        <w:t xml:space="preserve"> </w:t>
-      </w:r>
-      <w:r>
-        <w:t xml:space="preserve">Stokes and Horton (2022)</w:t>
-      </w:r>
-      <w:r>
-        <w:t xml:space="preserve"> </w:t>
-      </w:r>
-      <w:r>
-        <w:t xml:space="preserve">using the new AT as the central line. Individual plots were relocated from Gaia GPS data</w:t>
-      </w:r>
-      <w:r>
-        <w:t xml:space="preserve"> </w:t>
-      </w:r>
-      <w:r>
-        <w:t xml:space="preserve">(Trailbehind Inc. 2017)</w:t>
-      </w:r>
-      <w:r>
-        <w:t xml:space="preserve"> </w:t>
-      </w:r>
-      <w:r>
-        <w:t xml:space="preserve">and then marked again to reflect current plot location. Distance north and south was measured from each plot to the AT. Plots were laid out as perpendicular to the new AT as previous waypoints indicated. Transects were separated by 150 meters, as established by</w:t>
-      </w:r>
-      <w:r>
-        <w:t xml:space="preserve"> </w:t>
-      </w:r>
-      <w:r>
-        <w:t xml:space="preserve">Stokes and Horton (2022)</w:t>
-      </w:r>
-      <w:r>
-        <w:t xml:space="preserve">, and plots were 8-12 meters from each other. Historic plots described by</w:t>
-      </w:r>
-      <w:r>
-        <w:t xml:space="preserve"> </w:t>
-      </w:r>
-      <w:r>
-        <w:t xml:space="preserve">Hamel and Somers (1990)</w:t>
-      </w:r>
-      <w:r>
-        <w:t xml:space="preserve"> </w:t>
-      </w:r>
-      <w:r>
-        <w:t xml:space="preserve">were not sampled. Plant Community percent covers data were collected for the first growing season in June 2022 and the second season</w:t>
-      </w:r>
-      <w:r>
-        <w:t xml:space="preserve"> </w:t>
-      </w:r>
-      <w:r>
-        <w:rPr>
-          <w:iCs/>
-          <w:i/>
-        </w:rPr>
-        <w:t xml:space="preserve">in June 2023</w:t>
-      </w:r>
-      <w:r>
-        <w:t xml:space="preserve">. Soil seed bank samples were only taken during the first sampling season and grown for one year.</w:t>
-      </w:r>
-    </w:p>
-    <w:p>
-      <w:pPr>
-        <w:pStyle w:val="BodyText"/>
-      </w:pPr>
-      <w:r>
-        <w:t xml:space="preserve">Plant community percent cover was measured using a 1 x 1 square meter PVC quadrat divided into 100 equal sized squares. Quadrat was placed about 2 feet above the ground and was photographed at each plot. Digital photographs were marked to indicate dominant vegetation type determined by visual estimation of each square, plot coverage totals were tallied at the end of the sampling day. Vegetation types were categorized following recommendations from USFS botanist Gary Kauffman and used previously by</w:t>
-      </w:r>
-      <w:r>
-        <w:t xml:space="preserve"> </w:t>
-      </w:r>
-      <w:r>
-        <w:t xml:space="preserve">Stokes and Horton (2022)</w:t>
-      </w:r>
-      <w:r>
-        <w:t xml:space="preserve">. At the time of sampling little to no vegetation was greater than one meter in height so vegetation was recorded as ground layer (&lt;1 m). Four soil probes were depressed until they met resistance at each quadrat corner to measure average soil depth. In total, 99 plots were sampled along four transects, 47 of which were out of the fire and the other 52 plots were in the fire.</w:t>
-      </w:r>
-    </w:p>
-    <w:p>
-      <w:pPr>
-        <w:pStyle w:val="BodyText"/>
-      </w:pPr>
-      <w:r>
-        <w:t xml:space="preserve">Following plant community sampling, data was input into excel to determine soil seed bank samples from the existing plant community plots. Plots were pooled in either of two categories; greater than 50% blackberry or less than 25% blackberry. Those categories were divided into plots within the fire and those outside of the fire. Six soil seed bank samples were individually picked at random from each of the four pools. Soil collections followed a method from</w:t>
-      </w:r>
-      <w:r>
-        <w:t xml:space="preserve"> </w:t>
-      </w:r>
-      <w:r>
-        <w:t xml:space="preserve">Price et al. (2010)</w:t>
-      </w:r>
-      <w:r>
-        <w:t xml:space="preserve"> </w:t>
-      </w:r>
-      <w:r>
-        <w:t xml:space="preserve">and modified for this study. Approximately 225 grams of soil was collected from each plot and placed into 8-oz deli containers marked with plot number, blackberry percent category, and whether or not fire occurred. This approach was modified following</w:t>
-      </w:r>
-      <w:r>
-        <w:t xml:space="preserve"> </w:t>
-      </w:r>
-      <w:r>
-        <w:t xml:space="preserve">Price et al. (2010)</w:t>
-      </w:r>
-      <w:r>
-        <w:t xml:space="preserve"> </w:t>
-      </w:r>
-      <w:r>
-        <w:t xml:space="preserve">and the samples were placed into growing trays (36.8 x 22.9 x 5.6 cm³) with enough soil (</w:t>
-      </w:r>
-      <w:r>
-        <w:rPr>
-          <w:iCs/>
-          <w:i/>
-        </w:rPr>
-        <w:t xml:space="preserve">Miracle-Gro Moisture Control Potting Mix</w:t>
-      </w:r>
-      <w:r>
-        <w:t xml:space="preserve">) to reach a depth of 5 cm. All seed bank samples were collected on July 9th and transferred to growth trays on July 13th, 2022. In total there were 30 seed bank trays in five categories each with six samples; &gt;50% blackberry - in fire, &gt;50% blackberry out of fire, &lt;25% blackberry in fire, &lt;25% blackberry out of fire, and control. Temperature and relative humidity were recorded on a twice daily basis using a</w:t>
-      </w:r>
-      <w:r>
-        <w:t xml:space="preserve"> </w:t>
-      </w:r>
-      <w:r>
-        <w:rPr>
-          <w:iCs/>
-          <w:i/>
-        </w:rPr>
-        <w:t xml:space="preserve">Govee Wireless Thermometer Hygrometer</w:t>
-      </w:r>
-      <w:r>
-        <w:t xml:space="preserve">. Trays were then randomly placed in two rows of fifteen trays at ambient temperature and humidity in the greenhouse anteroom and watered every 2-3 days. Each month trays were randomly reorganized to reduce error from fluctuations in air flow, temperature, or humidity. Trays were relocated into the greenhouse following completion of construction and trays were watered, rotated, and identified as previous.</w:t>
-      </w:r>
-    </w:p>
-    <w:p>
-      <w:pPr>
-        <w:pStyle w:val="BodyText"/>
-      </w:pPr>
-      <w:r>
-        <w:t xml:space="preserve">Seed bank trials followed the seedling emergence method from</w:t>
-      </w:r>
-      <w:r>
-        <w:t xml:space="preserve"> </w:t>
-      </w:r>
-      <w:r>
-        <w:t xml:space="preserve">Price et al. (2010)</w:t>
-      </w:r>
-      <w:r>
-        <w:t xml:space="preserve">, in which, seedlings were identified as they emerged, counted, and removed or transplanted until identifiable.</w:t>
-      </w:r>
-    </w:p>
-    <w:bookmarkStart w:id="22" w:name="statistical-methods"/>
-    <w:p>
-      <w:pPr>
-        <w:pStyle w:val="Heading2"/>
-      </w:pPr>
-      <w:r>
-        <w:t xml:space="preserve">Statistical Methods</w:t>
-      </w:r>
-    </w:p>
-    <w:p>
-      <w:pPr>
-        <w:pStyle w:val="FirstParagraph"/>
-      </w:pPr>
-      <w:r>
-        <w:t xml:space="preserve">Data sets were imported to the statistical program R studio for analysis</w:t>
-      </w:r>
-      <w:r>
-        <w:t xml:space="preserve"> </w:t>
-      </w:r>
-      <w:r>
-        <w:t xml:space="preserve">(R Core Team 2021)</w:t>
-      </w:r>
-      <w:r>
-        <w:t xml:space="preserve">.</w:t>
-      </w:r>
-    </w:p>
-    <w:bookmarkEnd w:id="22"/>
-    <w:bookmarkEnd w:id="23"/>
-    <w:bookmarkStart w:id="24" w:name="results"/>
-    <w:p>
-      <w:pPr>
-        <w:pStyle w:val="Heading1"/>
-      </w:pPr>
-      <w:r>
-        <w:t xml:space="preserve">Results</w:t>
-      </w:r>
-    </w:p>
-    <w:bookmarkEnd w:id="24"/>
-    <w:bookmarkStart w:id="25" w:name="discussion"/>
-    <w:p>
-      <w:pPr>
-        <w:pStyle w:val="Heading1"/>
-      </w:pPr>
-      <w:r>
-        <w:t xml:space="preserve">Discussion</w:t>
-      </w:r>
-    </w:p>
-    <w:bookmarkEnd w:id="25"/>
-    <w:bookmarkStart w:id="26" w:name="tables"/>
-    <w:p>
-      <w:pPr>
-        <w:pStyle w:val="Heading1"/>
-      </w:pPr>
-      <w:r>
-        <w:t xml:space="preserve">Tables</w:t>
-      </w:r>
-    </w:p>
-    <w:bookmarkEnd w:id="26"/>
-    <w:bookmarkStart w:id="27" w:name="figures"/>
-    <w:p>
-      <w:pPr>
-        <w:pStyle w:val="Heading1"/>
-      </w:pPr>
-      <w:r>
-        <w:t xml:space="preserve">Figures</w:t>
-      </w:r>
-    </w:p>
-    <w:bookmarkEnd w:id="27"/>
-    <w:bookmarkStart w:id="44" w:name="references"/>
-    <w:p>
-      <w:pPr>
-        <w:pStyle w:val="Heading1"/>
-      </w:pPr>
-      <w:r>
         <w:t xml:space="preserve">References</w:t>
       </w:r>
     </w:p>
-    <w:bookmarkStart w:id="43" w:name="refs"/>
-    <w:bookmarkStart w:id="28" w:name="ref-Cain.1930"/>
+    <w:bookmarkStart w:id="60" w:name="refs"/>
+    <w:bookmarkStart w:id="38" w:name="ref-Abel2013"/>
     <w:p>
       <w:pPr>
         <w:pStyle w:val="Bibliography"/>
       </w:pPr>
       <w:r>
-        <w:t xml:space="preserve">Cain, S. A. 1930. An ecological study of the heath balds of the great smoky mountains. Butler University Botanical Studies 1:33.</w:t>
-      </w:r>
-    </w:p>
-    <w:bookmarkEnd w:id="28"/>
-    <w:bookmarkStart w:id="29" w:name="ref-Gersmehl.1970"/>
-    <w:p>
-      <w:pPr>
-        <w:pStyle w:val="Bibliography"/>
-      </w:pPr>
-      <w:r>
-        <w:t xml:space="preserve">Gersmehl, P. 1970. A geographic approach to a vegetation problem: The case of the southern appalachian grass balds. Ph.D. Dissertation, University of Georgia, Athens, GA. 463 pp.</w:t>
-      </w:r>
-    </w:p>
-    <w:bookmarkEnd w:id="29"/>
-    <w:bookmarkStart w:id="30" w:name="ref-HamelSomers.1990"/>
-    <w:p>
-      <w:pPr>
-        <w:pStyle w:val="Bibliography"/>
-      </w:pPr>
-      <w:r>
-        <w:t xml:space="preserve">Hamel, P., and P. Somers. 1990. Vegetation analysis report: Roan mountain grassy balds. Challenge Cost Share Project.:25.</w:t>
-      </w:r>
-    </w:p>
-    <w:bookmarkEnd w:id="30"/>
-    <w:bookmarkStart w:id="32" w:name="ref-Lenze.2015"/>
-    <w:p>
-      <w:pPr>
-        <w:pStyle w:val="Bibliography"/>
-      </w:pPr>
-      <w:r>
-        <w:t xml:space="preserve">Lenze, N. 2015.</w:t>
-      </w:r>
-      <w:r>
-        <w:t xml:space="preserve"> </w:t>
-      </w:r>
-      <w:hyperlink r:id="rId31">
+        <w:t xml:space="preserve">Abella, S. R., L. P. Chiquoine, and C. H. Vanier. 2013.</w:t>
+      </w:r>
+      <w:r>
+        <w:t xml:space="preserve"> </w:t>
+      </w:r>
+      <w:hyperlink r:id="rId37">
         <w:r>
           <w:rPr>
             <w:rStyle w:val="Hyperlink"/>
           </w:rPr>
-          <w:t xml:space="preserve">Discovering the southern appalachian grassy balds</w:t>
+          <w:t xml:space="preserve">Characterizing soil seed banks and relationships to plant communities</w:t>
         </w:r>
       </w:hyperlink>
       <w:r>
-        <w:t xml:space="preserve">.</w:t>
-      </w:r>
-    </w:p>
-    <w:bookmarkEnd w:id="32"/>
-    <w:bookmarkStart w:id="33" w:name="ref-Lindsay.1976"/>
+        <w:t xml:space="preserve">. Plant Ecology 214:703–715.</w:t>
+      </w:r>
+    </w:p>
+    <w:bookmarkEnd w:id="38"/>
+    <w:bookmarkStart w:id="40" w:name="ref-Chiq2018"/>
     <w:p>
       <w:pPr>
         <w:pStyle w:val="Bibliography"/>
       </w:pPr>
       <w:r>
-        <w:t xml:space="preserve">Lindsay, M. 1976. History of the grassy balds in great smoky mtns. National park. National Park Service Research - Resources Report No. 4:217.</w:t>
-      </w:r>
-    </w:p>
-    <w:bookmarkEnd w:id="33"/>
-    <w:bookmarkStart w:id="34" w:name="ref-Murdock.1986"/>
+        <w:t xml:space="preserve">Chiquoine, L. P., and S. R. Abella. 2018.</w:t>
+      </w:r>
+      <w:r>
+        <w:t xml:space="preserve"> </w:t>
+      </w:r>
+      <w:hyperlink r:id="rId39">
+        <w:r>
+          <w:rPr>
+            <w:rStyle w:val="Hyperlink"/>
+          </w:rPr>
+          <w:t xml:space="preserve">Soil seed bank assay methods influence interpretation of non-native plant management</w:t>
+        </w:r>
+      </w:hyperlink>
+      <w:r>
+        <w:t xml:space="preserve">. Applied Vegetation Science 21:626–635.</w:t>
+      </w:r>
+    </w:p>
+    <w:bookmarkEnd w:id="40"/>
+    <w:bookmarkStart w:id="41" w:name="ref-Davi1998"/>
     <w:p>
       <w:pPr>
         <w:pStyle w:val="Bibliography"/>
       </w:pPr>
       <w:r>
-        <w:t xml:space="preserve">Murdock, N. A. 1968. Evaluation of management techniques on a southern appalachian bald. Unpublished M.S. Thesis. Western Carolina University. 62 pp.</w:t>
-      </w:r>
-    </w:p>
-    <w:bookmarkEnd w:id="34"/>
-    <w:bookmarkStart w:id="36" w:name="ref-Price.2010"/>
+        <w:t xml:space="preserve">Davies, R. 1998. Regeneration of blackberry-infested native vegetation. Plant Protection Quarterly 13:189–195.</w:t>
+      </w:r>
+    </w:p>
+    <w:bookmarkEnd w:id="41"/>
+    <w:bookmarkStart w:id="42" w:name="ref-Gers1970"/>
     <w:p>
       <w:pPr>
         <w:pStyle w:val="Bibliography"/>
       </w:pPr>
       <w:r>
+        <w:t xml:space="preserve">Gersmehl, P. 1970. A geographic approach to a vegetation problem: The case of the southern appalachian grass balds. Ph.D. Dissertation, University of Georgia, Athens, GA. 463 pp.</w:t>
+      </w:r>
+    </w:p>
+    <w:bookmarkEnd w:id="42"/>
+    <w:bookmarkStart w:id="43" w:name="ref-Hame1990"/>
+    <w:p>
+      <w:pPr>
+        <w:pStyle w:val="Bibliography"/>
+      </w:pPr>
+      <w:r>
+        <w:t xml:space="preserve">Hamel, P., and P. Somers. 1990. Vegetation analysis report: Roan mountain grassy balds. Challenge Cost Share Project.:25.</w:t>
+      </w:r>
+    </w:p>
+    <w:bookmarkEnd w:id="43"/>
+    <w:bookmarkStart w:id="45" w:name="ref-Lind1979v"/>
+    <w:p>
+      <w:pPr>
+        <w:pStyle w:val="Bibliography"/>
+      </w:pPr>
+      <w:r>
+        <w:t xml:space="preserve">Lindsay, M. M., and S. P. Bratton. 1979.</w:t>
+      </w:r>
+      <w:r>
+        <w:t xml:space="preserve"> </w:t>
+      </w:r>
+      <w:hyperlink r:id="rId44">
+        <w:r>
+          <w:rPr>
+            <w:rStyle w:val="Hyperlink"/>
+          </w:rPr>
+          <w:t xml:space="preserve">The vegetation of grassy balds and other high elevation disturbed areas in the great smoky mountains national park</w:t>
+        </w:r>
+      </w:hyperlink>
+      <w:r>
+        <w:t xml:space="preserve">. Bulletin of the Torrey Botanical Club 106:264–275.</w:t>
+      </w:r>
+    </w:p>
+    <w:bookmarkEnd w:id="45"/>
+    <w:bookmarkStart w:id="46" w:name="ref-Lind1980"/>
+    <w:p>
+      <w:pPr>
+        <w:pStyle w:val="Bibliography"/>
+      </w:pPr>
+      <w:r>
+        <w:t xml:space="preserve">Lindsay, M. M., and S. P. Bratton. 1980. The rate of woody plant invasion on two grassy balds. Castanea 45:75–87.</w:t>
+      </w:r>
+    </w:p>
+    <w:bookmarkEnd w:id="46"/>
+    <w:bookmarkStart w:id="48" w:name="ref-PCORD"/>
+    <w:p>
+      <w:pPr>
+        <w:pStyle w:val="Bibliography"/>
+      </w:pPr>
+      <w:r>
+        <w:t xml:space="preserve">McCune, B., and M. J. Medfford. 2016.</w:t>
+      </w:r>
+      <w:r>
+        <w:t xml:space="preserve"> </w:t>
+      </w:r>
+      <w:hyperlink r:id="rId47">
+        <w:r>
+          <w:rPr>
+            <w:rStyle w:val="Hyperlink"/>
+          </w:rPr>
+          <w:t xml:space="preserve">PC-ORD. Multivartiate analysis of ecological data. Version 7</w:t>
+        </w:r>
+      </w:hyperlink>
+      <w:r>
+        <w:t xml:space="preserve">. MjM Software Design, Gleneden Beach, Oregon, USA.</w:t>
+      </w:r>
+    </w:p>
+    <w:bookmarkEnd w:id="48"/>
+    <w:bookmarkStart w:id="50" w:name="ref-Mora2013"/>
+    <w:p>
+      <w:pPr>
+        <w:pStyle w:val="Bibliography"/>
+      </w:pPr>
+      <w:r>
+        <w:t xml:space="preserve">Moravek, S., J. Luly, J. Grindrod, and R. Fairfax. 2013.</w:t>
+      </w:r>
+      <w:r>
+        <w:t xml:space="preserve"> </w:t>
+      </w:r>
+      <w:hyperlink r:id="rId49">
+        <w:r>
+          <w:rPr>
+            <w:rStyle w:val="Hyperlink"/>
+          </w:rPr>
+          <w:t xml:space="preserve">The origin of grassy balds in the bunya mountains, southeastern queensland, australia</w:t>
+        </w:r>
+      </w:hyperlink>
+      <w:r>
+        <w:t xml:space="preserve">. The Holocene 23:305–315.</w:t>
+      </w:r>
+    </w:p>
+    <w:bookmarkEnd w:id="50"/>
+    <w:bookmarkStart w:id="51" w:name="ref-Murd1986"/>
+    <w:p>
+      <w:pPr>
+        <w:pStyle w:val="Bibliography"/>
+      </w:pPr>
+      <w:r>
+        <w:t xml:space="preserve">Murdock, N. A. 1986. Evaluation of management techniques on a southern appalachian bald. Unpublished M.S. Thesis. Western Carolina University. 62 pp.</w:t>
+      </w:r>
+    </w:p>
+    <w:bookmarkEnd w:id="51"/>
+    <w:bookmarkStart w:id="53" w:name="ref-Pric2010"/>
+    <w:p>
+      <w:pPr>
+        <w:pStyle w:val="Bibliography"/>
+      </w:pPr>
+      <w:r>
         <w:t xml:space="preserve">Price, J. N., B. R. Wright, C. L. Gross, and W. R. D. B. Whalley. 2010.</w:t>
       </w:r>
       <w:r>
         <w:t xml:space="preserve"> </w:t>
       </w:r>
-      <w:hyperlink r:id="rId35">
+      <w:hyperlink r:id="rId52">
         <w:r>
           <w:rPr>
             <w:rStyle w:val="Hyperlink"/>
@@ -564,43 +943,19 @@
         <w:t xml:space="preserve">. Methods in Ecology and Evolution 1:151–157.</w:t>
       </w:r>
     </w:p>
-    <w:bookmarkEnd w:id="36"/>
-    <w:bookmarkStart w:id="38" w:name="ref-R"/>
+    <w:bookmarkEnd w:id="53"/>
+    <w:bookmarkStart w:id="55" w:name="ref-Stok2022"/>
     <w:p>
       <w:pPr>
         <w:pStyle w:val="Bibliography"/>
       </w:pPr>
       <w:r>
-        <w:t xml:space="preserve">R Core Team. 2021.</w:t>
-      </w:r>
-      <w:r>
-        <w:t xml:space="preserve"> </w:t>
-      </w:r>
-      <w:hyperlink r:id="rId37">
-        <w:r>
-          <w:rPr>
-            <w:rStyle w:val="Hyperlink"/>
-          </w:rPr>
-          <w:t xml:space="preserve">R: A language and environment for statistical computing</w:t>
-        </w:r>
-      </w:hyperlink>
-      <w:r>
-        <w:t xml:space="preserve">. R Foundation for Statistical Computing, Vienna, Austria.</w:t>
-      </w:r>
-    </w:p>
-    <w:bookmarkEnd w:id="38"/>
-    <w:bookmarkStart w:id="40" w:name="ref-Stokes.2022"/>
-    <w:p>
-      <w:pPr>
-        <w:pStyle w:val="Bibliography"/>
-      </w:pPr>
-      <w:r>
         <w:t xml:space="preserve">Stokes, C., and J. L. Horton. 2022.</w:t>
       </w:r>
       <w:r>
         <w:t xml:space="preserve"> </w:t>
       </w:r>
-      <w:hyperlink r:id="rId39">
+      <w:hyperlink r:id="rId54">
         <w:r>
           <w:rPr>
             <w:rStyle w:val="Hyperlink"/>
@@ -612,33 +967,57 @@
         <w:t xml:space="preserve">. Castanea 87:105–120.</w:t>
       </w:r>
     </w:p>
-    <w:bookmarkEnd w:id="40"/>
-    <w:bookmarkStart w:id="42" w:name="ref-Gaia"/>
+    <w:bookmarkEnd w:id="55"/>
+    <w:bookmarkStart w:id="57" w:name="ref-Weig1995"/>
     <w:p>
       <w:pPr>
         <w:pStyle w:val="Bibliography"/>
       </w:pPr>
       <w:r>
-        <w:t xml:space="preserve">Trailbehind Inc. 2017.</w:t>
-      </w:r>
-      <w:r>
-        <w:t xml:space="preserve"> </w:t>
-      </w:r>
-      <w:hyperlink r:id="rId41">
+        <w:t xml:space="preserve">Weigl, P. D., and T. W. Knowles. 1995.</w:t>
+      </w:r>
+      <w:r>
+        <w:t xml:space="preserve"> </w:t>
+      </w:r>
+      <w:hyperlink r:id="rId56">
         <w:r>
           <w:rPr>
             <w:rStyle w:val="Hyperlink"/>
           </w:rPr>
-          <w:t xml:space="preserve">Gaia GPS</w:t>
+          <w:t xml:space="preserve">Megaherbivores and southern appalachian grass balds</w:t>
         </w:r>
       </w:hyperlink>
       <w:r>
-        <w:t xml:space="preserve">. Outside Interactive, Inc.</w:t>
-      </w:r>
-    </w:p>
-    <w:bookmarkEnd w:id="42"/>
-    <w:bookmarkEnd w:id="43"/>
-    <w:bookmarkEnd w:id="44"/>
+        <w:t xml:space="preserve">. Growth and Change 26:365–382.</w:t>
+      </w:r>
+    </w:p>
+    <w:bookmarkEnd w:id="57"/>
+    <w:bookmarkStart w:id="59" w:name="ref-Weig2014"/>
+    <w:p>
+      <w:pPr>
+        <w:pStyle w:val="Bibliography"/>
+      </w:pPr>
+      <w:r>
+        <w:t xml:space="preserve">Weigl, P. D., and T. W. Knowles. 2014.</w:t>
+      </w:r>
+      <w:r>
+        <w:t xml:space="preserve"> </w:t>
+      </w:r>
+      <w:hyperlink r:id="rId58">
+        <w:r>
+          <w:rPr>
+            <w:rStyle w:val="Hyperlink"/>
+          </w:rPr>
+          <w:t xml:space="preserve">Temperate mountain grasslands: A climate-herbivore hypothesis for origins and persistence</w:t>
+        </w:r>
+      </w:hyperlink>
+      <w:r>
+        <w:t xml:space="preserve">. Biological Reviews 89:466–476.</w:t>
+      </w:r>
+    </w:p>
+    <w:bookmarkEnd w:id="59"/>
+    <w:bookmarkEnd w:id="60"/>
+    <w:bookmarkEnd w:id="61"/>
     <w:sectPr/>
   </w:body>
 </w:document>
